--- a/24.数据库架构/数据库高可用架构.docx
+++ b/24.数据库架构/数据库高可用架构.docx
@@ -45,216 +45,26 @@
         <w:rPr>
           <w:rFonts w:hint="eastAsia"/>
         </w:rPr>
-        <w:t>MMM</w:t>
-      </w:r>
-      <w:r>
-        <w:rPr>
-          <w:rFonts w:hint="eastAsia"/>
-        </w:rPr>
-        <w:t>架构</w:t>
+        <w:t>高可用</w:t>
       </w:r>
     </w:p>
     <w:p>
-      <w:r>
-        <w:tab/>
-      </w:r>
-      <w:r>
-        <w:rPr>
-          <w:rFonts w:hint="eastAsia"/>
-        </w:rPr>
-        <w:t>MMM</w:t>
-      </w:r>
-      <w:r>
-        <w:rPr>
-          <w:rFonts w:hint="eastAsia"/>
-        </w:rPr>
-        <w:t>（</w:t>
-      </w:r>
-      <w:r>
-        <w:rPr>
-          <w:rFonts w:hint="eastAsia"/>
-        </w:rPr>
-        <w:t>Master-Master</w:t>
-      </w:r>
-      <w:r>
-        <w:t xml:space="preserve"> replication manager for MySQL</w:t>
-      </w:r>
-      <w:r>
-        <w:rPr>
-          <w:rFonts w:hint="eastAsia"/>
-        </w:rPr>
-        <w:t>）是一套支持</w:t>
-      </w:r>
-      <w:r>
-        <w:rPr>
-          <w:rFonts w:hint="eastAsia"/>
-          <w:color w:val="FF0000"/>
-        </w:rPr>
-        <w:t>双主故障切换和双</w:t>
-      </w:r>
+      <w:pPr>
+        <w:pStyle w:val="2"/>
+      </w:pPr>
       <w:proofErr w:type="gramStart"/>
       <w:r>
         <w:rPr>
           <w:rFonts w:hint="eastAsia"/>
-          <w:color w:val="FF0000"/>
-        </w:rPr>
-        <w:t>主日常</w:t>
+        </w:rPr>
+        <w:t>宕</w:t>
       </w:r>
       <w:proofErr w:type="gramEnd"/>
       <w:r>
         <w:rPr>
           <w:rFonts w:hint="eastAsia"/>
-          <w:color w:val="FF0000"/>
-        </w:rPr>
-        <w:t>管理</w:t>
-      </w:r>
-      <w:r>
-        <w:rPr>
-          <w:rFonts w:hint="eastAsia"/>
-        </w:rPr>
-        <w:t>的脚本程序。</w:t>
-      </w:r>
-      <w:r>
-        <w:rPr>
-          <w:rFonts w:hint="eastAsia"/>
-        </w:rPr>
-        <w:t>MMM</w:t>
-      </w:r>
-      <w:r>
-        <w:rPr>
-          <w:rFonts w:hint="eastAsia"/>
-        </w:rPr>
-        <w:t>采用</w:t>
-      </w:r>
-      <w:r>
-        <w:rPr>
-          <w:rFonts w:hint="eastAsia"/>
-        </w:rPr>
-        <w:t>Perl</w:t>
-      </w:r>
-      <w:r>
-        <w:rPr>
-          <w:rFonts w:hint="eastAsia"/>
-        </w:rPr>
-        <w:t>语言开发，主要用来监控和管理</w:t>
-      </w:r>
-      <w:r>
-        <w:rPr>
-          <w:rFonts w:hint="eastAsia"/>
-        </w:rPr>
-        <w:t>MySQL</w:t>
-      </w:r>
-      <w:r>
-        <w:t xml:space="preserve"> </w:t>
-      </w:r>
-      <w:r>
-        <w:rPr>
-          <w:rFonts w:hint="eastAsia"/>
-        </w:rPr>
-        <w:t>Master-Master</w:t>
-      </w:r>
-      <w:r>
-        <w:rPr>
-          <w:rFonts w:hint="eastAsia"/>
-        </w:rPr>
-        <w:t>（双主）复制，虽然叫做双主复制，但是</w:t>
-      </w:r>
-      <w:r>
-        <w:rPr>
-          <w:rFonts w:hint="eastAsia"/>
-          <w:color w:val="FF0000"/>
-        </w:rPr>
-        <w:t>业务上同一时刻只允许对一个主进行写操作，另一台备选主上提供</w:t>
-      </w:r>
-      <w:proofErr w:type="gramStart"/>
-      <w:r>
-        <w:rPr>
-          <w:rFonts w:hint="eastAsia"/>
-          <w:color w:val="FF0000"/>
-        </w:rPr>
-        <w:t>部分读</w:t>
-      </w:r>
-      <w:proofErr w:type="gramEnd"/>
-      <w:r>
-        <w:rPr>
-          <w:rFonts w:hint="eastAsia"/>
-          <w:color w:val="FF0000"/>
-        </w:rPr>
-        <w:t>服务，以加速在主</w:t>
-      </w:r>
-      <w:proofErr w:type="gramStart"/>
-      <w:r>
-        <w:rPr>
-          <w:rFonts w:hint="eastAsia"/>
-          <w:color w:val="FF0000"/>
-        </w:rPr>
-        <w:t>主</w:t>
-      </w:r>
-      <w:proofErr w:type="gramEnd"/>
-      <w:r>
-        <w:rPr>
-          <w:rFonts w:hint="eastAsia"/>
-          <w:color w:val="FF0000"/>
-        </w:rPr>
-        <w:t>切换时</w:t>
-      </w:r>
-      <w:proofErr w:type="gramStart"/>
-      <w:r>
-        <w:rPr>
-          <w:rFonts w:hint="eastAsia"/>
-          <w:color w:val="FF0000"/>
-        </w:rPr>
-        <w:t>备选主</w:t>
-      </w:r>
-      <w:proofErr w:type="gramEnd"/>
-      <w:r>
-        <w:rPr>
-          <w:rFonts w:hint="eastAsia"/>
-          <w:color w:val="FF0000"/>
-        </w:rPr>
-        <w:t>的预热</w:t>
-      </w:r>
-      <w:r>
-        <w:rPr>
-          <w:rFonts w:hint="eastAsia"/>
-        </w:rPr>
-        <w:t>。可以说</w:t>
-      </w:r>
-      <w:r>
-        <w:rPr>
-          <w:rFonts w:hint="eastAsia"/>
-        </w:rPr>
-        <w:t>MMM</w:t>
-      </w:r>
-      <w:r>
-        <w:rPr>
-          <w:rFonts w:hint="eastAsia"/>
-        </w:rPr>
-        <w:t>这套脚本程序一方面实现了故障切换的功能，另一方面其内部附加的工具脚本也可以实现多个</w:t>
-      </w:r>
-      <w:r>
-        <w:rPr>
-          <w:rFonts w:hint="eastAsia"/>
-        </w:rPr>
-        <w:t>slave</w:t>
-      </w:r>
-      <w:r>
-        <w:rPr>
-          <w:rFonts w:hint="eastAsia"/>
-        </w:rPr>
-        <w:t>的</w:t>
-      </w:r>
-      <w:r>
-        <w:rPr>
-          <w:rFonts w:hint="eastAsia"/>
-        </w:rPr>
-        <w:t>read</w:t>
-      </w:r>
-      <w:r>
-        <w:rPr>
-          <w:rFonts w:hint="eastAsia"/>
-        </w:rPr>
-        <w:t>负载均衡。</w:t>
+        </w:rPr>
+        <w:t>机原因</w:t>
       </w:r>
     </w:p>
     <w:p>
@@ -265,69 +75,164 @@
         <w:rPr>
           <w:rFonts w:hint="eastAsia"/>
         </w:rPr>
-        <w:t>由于</w:t>
-      </w:r>
-      <w:r>
-        <w:rPr>
-          <w:rFonts w:hint="eastAsia"/>
-          <w:color w:val="FF0000"/>
-        </w:rPr>
-        <w:t>MMM</w:t>
-      </w:r>
-      <w:r>
-        <w:rPr>
-          <w:rFonts w:hint="eastAsia"/>
-          <w:color w:val="FF0000"/>
-        </w:rPr>
-        <w:t>无法完全地保证数据一致性，所以</w:t>
-      </w:r>
-      <w:r>
-        <w:rPr>
-          <w:rFonts w:hint="eastAsia"/>
-          <w:color w:val="FF0000"/>
-        </w:rPr>
-        <w:t>MMM</w:t>
-      </w:r>
-      <w:r>
-        <w:rPr>
-          <w:rFonts w:hint="eastAsia"/>
-          <w:color w:val="FF0000"/>
-        </w:rPr>
-        <w:t>适用于对数据一致性要求不是很高，但是又</w:t>
+        <w:t>一般来说，“</w:t>
+      </w:r>
+      <w:r>
+        <w:rPr>
+          <w:rFonts w:hint="eastAsia"/>
+          <w:color w:val="FF0000"/>
+        </w:rPr>
+        <w:t>运行环境</w:t>
+      </w:r>
+      <w:r>
+        <w:rPr>
+          <w:rFonts w:hint="eastAsia"/>
+        </w:rPr>
+        <w:t>”是排名第一的</w:t>
       </w:r>
       <w:proofErr w:type="gramStart"/>
       <w:r>
         <w:rPr>
           <w:rFonts w:hint="eastAsia"/>
-          <w:color w:val="FF0000"/>
-        </w:rPr>
-        <w:t>想最大</w:t>
+        </w:rPr>
+        <w:t>宕</w:t>
       </w:r>
       <w:proofErr w:type="gramEnd"/>
       <w:r>
         <w:rPr>
           <w:rFonts w:hint="eastAsia"/>
-          <w:color w:val="FF0000"/>
-        </w:rPr>
-        <w:t>程度的保证业务可用性的场景</w:t>
-      </w:r>
-      <w:r>
-        <w:rPr>
-          <w:rFonts w:hint="eastAsia"/>
-        </w:rPr>
-        <w:t>。对于那些对数据的一致性一致性要求很高的业务，非常不建议采用</w:t>
-      </w:r>
-      <w:r>
-        <w:rPr>
-          <w:rFonts w:hint="eastAsia"/>
-        </w:rPr>
-        <w:t>MMM</w:t>
-      </w:r>
-      <w:r>
-        <w:rPr>
-          <w:rFonts w:hint="eastAsia"/>
-        </w:rPr>
-        <w:t>这种高可用架构。</w:t>
+        </w:rPr>
+        <w:t>机类别，大约</w:t>
+      </w:r>
+      <w:r>
+        <w:rPr>
+          <w:rFonts w:hint="eastAsia"/>
+        </w:rPr>
+        <w:t>3</w:t>
+      </w:r>
+      <w:r>
+        <w:t>5</w:t>
+      </w:r>
+      <w:r>
+        <w:rPr>
+          <w:rFonts w:hint="eastAsia"/>
+        </w:rPr>
+        <w:t>%</w:t>
+      </w:r>
+      <w:r>
+        <w:rPr>
+          <w:rFonts w:hint="eastAsia"/>
+        </w:rPr>
+        <w:t>的事件属于这一类。运行环境可以看作是支持数据库服务器运行的系统和资源集合，包括</w:t>
+      </w:r>
+      <w:r>
+        <w:rPr>
+          <w:rFonts w:hint="eastAsia"/>
+          <w:color w:val="FF0000"/>
+        </w:rPr>
+        <w:t>操作系统、硬盘以及网络</w:t>
+      </w:r>
+      <w:r>
+        <w:rPr>
+          <w:rFonts w:hint="eastAsia"/>
+        </w:rPr>
+        <w:t>等。</w:t>
+      </w:r>
+      <w:r>
+        <w:rPr>
+          <w:rFonts w:hint="eastAsia"/>
+          <w:color w:val="FF0000"/>
+        </w:rPr>
+        <w:t>性能问题</w:t>
+      </w:r>
+      <w:r>
+        <w:rPr>
+          <w:rFonts w:hint="eastAsia"/>
+        </w:rPr>
+        <w:t>紧随其后，占大约</w:t>
+      </w:r>
+      <w:r>
+        <w:t>35</w:t>
+      </w:r>
+      <w:r>
+        <w:rPr>
+          <w:rFonts w:hint="eastAsia"/>
+        </w:rPr>
+        <w:t>%</w:t>
+      </w:r>
+      <w:r>
+        <w:rPr>
+          <w:rFonts w:hint="eastAsia"/>
+        </w:rPr>
+        <w:t>，然后是</w:t>
+      </w:r>
+      <w:r>
+        <w:rPr>
+          <w:rFonts w:hint="eastAsia"/>
+          <w:color w:val="FF0000"/>
+        </w:rPr>
+        <w:t>复制</w:t>
+      </w:r>
+      <w:r>
+        <w:rPr>
+          <w:rFonts w:hint="eastAsia"/>
+        </w:rPr>
+        <w:t>，占</w:t>
+      </w:r>
+      <w:r>
+        <w:rPr>
+          <w:rFonts w:hint="eastAsia"/>
+        </w:rPr>
+        <w:t>2</w:t>
+      </w:r>
+      <w:r>
+        <w:t>0</w:t>
+      </w:r>
+      <w:r>
+        <w:rPr>
+          <w:rFonts w:hint="eastAsia"/>
+        </w:rPr>
+        <w:t>%</w:t>
+      </w:r>
+      <w:r>
+        <w:rPr>
+          <w:rFonts w:hint="eastAsia"/>
+        </w:rPr>
+        <w:t>，最后剩下的</w:t>
+      </w:r>
+      <w:r>
+        <w:rPr>
+          <w:rFonts w:hint="eastAsia"/>
+        </w:rPr>
+        <w:t>1</w:t>
+      </w:r>
+      <w:r>
+        <w:t>0</w:t>
+      </w:r>
+      <w:r>
+        <w:rPr>
+          <w:rFonts w:hint="eastAsia"/>
+        </w:rPr>
+        <w:t>%</w:t>
+      </w:r>
+      <w:r>
+        <w:rPr>
+          <w:rFonts w:hint="eastAsia"/>
+        </w:rPr>
+        <w:t>包含各种类型的</w:t>
+      </w:r>
+      <w:r>
+        <w:rPr>
+          <w:rFonts w:hint="eastAsia"/>
+          <w:color w:val="FF0000"/>
+        </w:rPr>
+        <w:t>数据丢失和损坏</w:t>
+      </w:r>
+      <w:r>
+        <w:rPr>
+          <w:rFonts w:hint="eastAsia"/>
+        </w:rPr>
+        <w:t>，以及其他问题。</w:t>
       </w:r>
     </w:p>
     <w:p>
@@ -338,776 +243,273 @@
         <w:rPr>
           <w:rFonts w:hint="eastAsia"/>
         </w:rPr>
-        <w:t>假设存在</w:t>
-      </w:r>
-      <w:r>
-        <w:rPr>
-          <w:rFonts w:hint="eastAsia"/>
-        </w:rPr>
-        <w:t>Master</w:t>
-      </w:r>
-      <w:r>
-        <w:t>1</w:t>
-      </w:r>
-      <w:r>
-        <w:rPr>
-          <w:rFonts w:hint="eastAsia"/>
-        </w:rPr>
-        <w:t>（</w:t>
-      </w:r>
-      <w:r>
-        <w:rPr>
-          <w:rFonts w:hint="eastAsia"/>
-        </w:rPr>
-        <w:t>db</w:t>
-      </w:r>
-      <w:r>
-        <w:t>1</w:t>
-      </w:r>
-      <w:r>
-        <w:rPr>
-          <w:rFonts w:hint="eastAsia"/>
-        </w:rPr>
-        <w:t>），</w:t>
-      </w:r>
-      <w:r>
-        <w:rPr>
-          <w:rFonts w:hint="eastAsia"/>
-        </w:rPr>
-        <w:t>Master</w:t>
-      </w:r>
-      <w:r>
-        <w:t>2</w:t>
-      </w:r>
-      <w:r>
-        <w:rPr>
-          <w:rFonts w:hint="eastAsia"/>
-        </w:rPr>
-        <w:t>（</w:t>
-      </w:r>
-      <w:r>
-        <w:rPr>
-          <w:rFonts w:hint="eastAsia"/>
-        </w:rPr>
-        <w:t>db</w:t>
-      </w:r>
-      <w:r>
-        <w:t>2</w:t>
-      </w:r>
-      <w:r>
-        <w:rPr>
-          <w:rFonts w:hint="eastAsia"/>
-        </w:rPr>
-        <w:t>），</w:t>
-      </w:r>
-      <w:r>
-        <w:rPr>
-          <w:rFonts w:hint="eastAsia"/>
-        </w:rPr>
-        <w:t>Slave</w:t>
-      </w:r>
-      <w:r>
-        <w:rPr>
-          <w:rFonts w:hint="eastAsia"/>
-        </w:rPr>
-        <w:t>（</w:t>
-      </w:r>
-      <w:r>
-        <w:rPr>
-          <w:rFonts w:hint="eastAsia"/>
-        </w:rPr>
-        <w:t>db</w:t>
-      </w:r>
-      <w:r>
-        <w:t>3</w:t>
-      </w:r>
-      <w:r>
-        <w:rPr>
-          <w:rFonts w:hint="eastAsia"/>
-        </w:rPr>
-        <w:t>）</w:t>
-      </w:r>
-      <w:r>
-        <w:rPr>
-          <w:rFonts w:hint="eastAsia"/>
-        </w:rPr>
-        <w:t>,</w:t>
-      </w:r>
-      <w:r>
-        <w:t>db1</w:t>
-      </w:r>
-      <w:r>
-        <w:rPr>
-          <w:rFonts w:hint="eastAsia"/>
-        </w:rPr>
-        <w:t>、</w:t>
-      </w:r>
-      <w:r>
-        <w:rPr>
-          <w:rFonts w:hint="eastAsia"/>
-        </w:rPr>
-        <w:t>db</w:t>
-      </w:r>
-      <w:r>
-        <w:t>2</w:t>
-      </w:r>
-      <w:r>
-        <w:rPr>
-          <w:rFonts w:hint="eastAsia"/>
-        </w:rPr>
-        <w:t>、</w:t>
-      </w:r>
-      <w:r>
-        <w:rPr>
-          <w:rFonts w:hint="eastAsia"/>
-        </w:rPr>
-        <w:t>db</w:t>
-      </w:r>
-      <w:r>
-        <w:t>3</w:t>
-      </w:r>
-      <w:r>
-        <w:rPr>
-          <w:rFonts w:hint="eastAsia"/>
-        </w:rPr>
-        <w:t>之间为</w:t>
-      </w:r>
-      <w:proofErr w:type="gramStart"/>
-      <w:r>
-        <w:rPr>
-          <w:rFonts w:hint="eastAsia"/>
-        </w:rPr>
-        <w:t>一主两从的</w:t>
-      </w:r>
-      <w:proofErr w:type="gramEnd"/>
-      <w:r>
-        <w:rPr>
-          <w:rFonts w:hint="eastAsia"/>
-        </w:rPr>
-        <w:t>复制关系，一旦发生</w:t>
-      </w:r>
-      <w:r>
-        <w:rPr>
-          <w:rFonts w:hint="eastAsia"/>
-        </w:rPr>
-        <w:t>db</w:t>
-      </w:r>
-      <w:r>
-        <w:t>2</w:t>
-      </w:r>
-      <w:r>
-        <w:rPr>
-          <w:rFonts w:hint="eastAsia"/>
-        </w:rPr>
-        <w:t>、</w:t>
-      </w:r>
-      <w:r>
-        <w:rPr>
-          <w:rFonts w:hint="eastAsia"/>
-        </w:rPr>
-        <w:t>db</w:t>
-      </w:r>
-      <w:r>
-        <w:t>3</w:t>
-      </w:r>
-      <w:r>
-        <w:rPr>
-          <w:rFonts w:hint="eastAsia"/>
-        </w:rPr>
-        <w:t>延时于</w:t>
-      </w:r>
-      <w:r>
-        <w:rPr>
-          <w:rFonts w:hint="eastAsia"/>
-        </w:rPr>
-        <w:t>d</w:t>
-      </w:r>
-      <w:r>
-        <w:t>b1</w:t>
-      </w:r>
-      <w:r>
-        <w:rPr>
-          <w:rFonts w:hint="eastAsia"/>
-        </w:rPr>
-        <w:t>时，这个时刻</w:t>
-      </w:r>
-      <w:r>
-        <w:rPr>
-          <w:rFonts w:hint="eastAsia"/>
-        </w:rPr>
-        <w:t>db</w:t>
-      </w:r>
-      <w:r>
-        <w:t>1 MySQL</w:t>
-      </w:r>
-      <w:proofErr w:type="gramStart"/>
-      <w:r>
-        <w:rPr>
-          <w:rFonts w:hint="eastAsia"/>
-        </w:rPr>
-        <w:t>宕</w:t>
-      </w:r>
-      <w:proofErr w:type="gramEnd"/>
-      <w:r>
-        <w:rPr>
-          <w:rFonts w:hint="eastAsia"/>
-        </w:rPr>
-        <w:t>机，</w:t>
-      </w:r>
-      <w:r>
-        <w:rPr>
-          <w:rFonts w:hint="eastAsia"/>
-        </w:rPr>
-        <w:t>db</w:t>
-      </w:r>
-      <w:r>
-        <w:t>3</w:t>
-      </w:r>
-      <w:r>
-        <w:rPr>
-          <w:rFonts w:hint="eastAsia"/>
-        </w:rPr>
-        <w:t>将会等待数据追上</w:t>
-      </w:r>
-      <w:r>
-        <w:rPr>
-          <w:rFonts w:hint="eastAsia"/>
-        </w:rPr>
-        <w:t>db</w:t>
-      </w:r>
-      <w:r>
-        <w:t>1</w:t>
-      </w:r>
-      <w:r>
-        <w:rPr>
-          <w:rFonts w:hint="eastAsia"/>
-        </w:rPr>
-        <w:t>后，再重新指向新的主</w:t>
-      </w:r>
-      <w:r>
-        <w:rPr>
-          <w:rFonts w:hint="eastAsia"/>
-        </w:rPr>
-        <w:t>db</w:t>
-      </w:r>
-      <w:r>
-        <w:t>2</w:t>
-      </w:r>
-      <w:r>
-        <w:rPr>
-          <w:rFonts w:hint="eastAsia"/>
-        </w:rPr>
-        <w:t>，进行</w:t>
-      </w:r>
-      <w:r>
-        <w:rPr>
-          <w:rFonts w:hint="eastAsia"/>
-        </w:rPr>
-        <w:t>change</w:t>
-      </w:r>
-      <w:r>
-        <w:t xml:space="preserve"> master to db2</w:t>
-      </w:r>
-      <w:r>
-        <w:rPr>
-          <w:rFonts w:hint="eastAsia"/>
-        </w:rPr>
-        <w:t>操作，在</w:t>
-      </w:r>
-      <w:r>
-        <w:rPr>
-          <w:rFonts w:hint="eastAsia"/>
-        </w:rPr>
-        <w:t>db</w:t>
-      </w:r>
-      <w:r>
-        <w:t>1</w:t>
-      </w:r>
-      <w:proofErr w:type="gramStart"/>
-      <w:r>
-        <w:rPr>
-          <w:rFonts w:hint="eastAsia"/>
-        </w:rPr>
-        <w:t>宕</w:t>
-      </w:r>
-      <w:proofErr w:type="gramEnd"/>
-      <w:r>
-        <w:rPr>
-          <w:rFonts w:hint="eastAsia"/>
-        </w:rPr>
-        <w:t>机的过程中，一旦</w:t>
-      </w:r>
-      <w:r>
-        <w:rPr>
-          <w:rFonts w:hint="eastAsia"/>
-        </w:rPr>
-        <w:t>db</w:t>
-      </w:r>
-      <w:r>
-        <w:t>2</w:t>
-      </w:r>
-      <w:r>
-        <w:rPr>
-          <w:rFonts w:hint="eastAsia"/>
-        </w:rPr>
-        <w:t>落后于</w:t>
-      </w:r>
-      <w:r>
-        <w:rPr>
-          <w:rFonts w:hint="eastAsia"/>
-        </w:rPr>
-        <w:t>db</w:t>
-      </w:r>
-      <w:r>
-        <w:t>1</w:t>
-      </w:r>
-      <w:r>
-        <w:rPr>
-          <w:rFonts w:hint="eastAsia"/>
-        </w:rPr>
-        <w:t>，这时发生切换，</w:t>
-      </w:r>
-      <w:r>
-        <w:rPr>
-          <w:rFonts w:hint="eastAsia"/>
-        </w:rPr>
-        <w:t>db</w:t>
-      </w:r>
-      <w:r>
-        <w:t>2</w:t>
-      </w:r>
-      <w:r>
-        <w:rPr>
-          <w:rFonts w:hint="eastAsia"/>
-        </w:rPr>
-        <w:t>变成可写状态，数据的一致性将无法保证（即</w:t>
-      </w:r>
-      <w:r>
-        <w:rPr>
-          <w:rFonts w:hint="eastAsia"/>
-        </w:rPr>
-        <w:t>slave</w:t>
-      </w:r>
-      <w:r>
-        <w:rPr>
-          <w:rFonts w:hint="eastAsia"/>
-        </w:rPr>
-        <w:t>节点</w:t>
-      </w:r>
-      <w:r>
-        <w:rPr>
-          <w:rFonts w:hint="eastAsia"/>
-        </w:rPr>
-        <w:t>db</w:t>
-      </w:r>
-      <w:r>
-        <w:t>3</w:t>
-      </w:r>
-      <w:r>
-        <w:rPr>
-          <w:rFonts w:hint="eastAsia"/>
-        </w:rPr>
-        <w:t>追上原来主节点</w:t>
-      </w:r>
-      <w:r>
-        <w:rPr>
-          <w:rFonts w:hint="eastAsia"/>
-        </w:rPr>
-        <w:t>db</w:t>
-      </w:r>
-      <w:r>
-        <w:t>1</w:t>
-      </w:r>
-      <w:r>
-        <w:rPr>
-          <w:rFonts w:hint="eastAsia"/>
-        </w:rPr>
-        <w:t>，然后指向新的主节点</w:t>
-      </w:r>
-      <w:r>
-        <w:rPr>
-          <w:rFonts w:hint="eastAsia"/>
-        </w:rPr>
-        <w:t>db</w:t>
-      </w:r>
-      <w:r>
-        <w:t>2</w:t>
-      </w:r>
-      <w:r>
-        <w:rPr>
-          <w:rFonts w:hint="eastAsia"/>
-        </w:rPr>
-        <w:t>，此时数据不一致）。</w:t>
+        <w:t>以下问题需要注意：</w:t>
       </w:r>
     </w:p>
     <w:p>
       <w:pPr>
-        <w:pStyle w:val="1"/>
-      </w:pPr>
-      <w:r>
-        <w:rPr>
-          <w:rFonts w:hint="eastAsia"/>
-        </w:rPr>
-        <w:t>MHA</w:t>
-      </w:r>
-      <w:r>
-        <w:rPr>
-          <w:rFonts w:hint="eastAsia"/>
-        </w:rPr>
-        <w:t>架构</w:t>
+        <w:pStyle w:val="a5"/>
+        <w:numPr>
+          <w:ilvl w:val="0"/>
+          <w:numId w:val="2"/>
+        </w:numPr>
+        <w:ind w:firstLineChars="0"/>
+      </w:pPr>
+      <w:r>
+        <w:rPr>
+          <w:rFonts w:hint="eastAsia"/>
+        </w:rPr>
+        <w:t>在运行环境的问题中，最普遍的问题时</w:t>
+      </w:r>
+      <w:r>
+        <w:rPr>
+          <w:rFonts w:hint="eastAsia"/>
+          <w:color w:val="FF0000"/>
+        </w:rPr>
+        <w:t>磁盘空间耗尽</w:t>
+      </w:r>
+      <w:r>
+        <w:rPr>
+          <w:rFonts w:hint="eastAsia"/>
+        </w:rPr>
+        <w:t>；</w:t>
       </w:r>
     </w:p>
     <w:p>
-      <w:r>
-        <w:tab/>
-      </w:r>
-      <w:r>
-        <w:rPr>
-          <w:rFonts w:hint="eastAsia"/>
-        </w:rPr>
-        <w:t>MHA</w:t>
-      </w:r>
-      <w:r>
-        <w:rPr>
-          <w:rFonts w:hint="eastAsia"/>
-        </w:rPr>
-        <w:t>（</w:t>
-      </w:r>
-      <w:r>
-        <w:rPr>
-          <w:rFonts w:hint="eastAsia"/>
-        </w:rPr>
-        <w:t>Master</w:t>
-      </w:r>
-      <w:r>
-        <w:t xml:space="preserve"> High Availability</w:t>
-      </w:r>
-      <w:r>
-        <w:rPr>
-          <w:rFonts w:hint="eastAsia"/>
-        </w:rPr>
-        <w:t>）是一套优秀的作为</w:t>
-      </w:r>
-      <w:r>
-        <w:rPr>
-          <w:rFonts w:hint="eastAsia"/>
-        </w:rPr>
-        <w:t>MySQL</w:t>
-      </w:r>
-      <w:r>
-        <w:rPr>
-          <w:rFonts w:hint="eastAsia"/>
-        </w:rPr>
-        <w:t>高可用环境下故障切换和主从提升的高可用软件。在</w:t>
-      </w:r>
-      <w:r>
-        <w:rPr>
-          <w:rFonts w:hint="eastAsia"/>
-        </w:rPr>
-        <w:t>MySQL</w:t>
-      </w:r>
-      <w:r>
-        <w:rPr>
-          <w:rFonts w:hint="eastAsia"/>
-        </w:rPr>
-        <w:t>故障切换过程中，</w:t>
-      </w:r>
-      <w:r>
-        <w:rPr>
-          <w:rFonts w:hint="eastAsia"/>
-        </w:rPr>
-        <w:t>MHA</w:t>
-      </w:r>
-      <w:r>
-        <w:rPr>
-          <w:rFonts w:hint="eastAsia"/>
-        </w:rPr>
-        <w:t>能做到在</w:t>
-      </w:r>
-      <w:r>
-        <w:rPr>
-          <w:rFonts w:hint="eastAsia"/>
-        </w:rPr>
-        <w:t>0~</w:t>
-      </w:r>
-      <w:r>
-        <w:t>30</w:t>
-      </w:r>
-      <w:r>
-        <w:rPr>
-          <w:rFonts w:hint="eastAsia"/>
-        </w:rPr>
-        <w:t>秒之内自动完成数据库的故障切换操作，并且在进行故障切换过程中，</w:t>
-      </w:r>
-      <w:r>
-        <w:rPr>
-          <w:rFonts w:hint="eastAsia"/>
-        </w:rPr>
-        <w:t>MHA</w:t>
-      </w:r>
-      <w:r>
-        <w:rPr>
-          <w:rFonts w:hint="eastAsia"/>
-        </w:rPr>
-        <w:t>能在最大程度上保证数据的一致性，以达到真正意义上的高可用。</w:t>
+      <w:pPr>
+        <w:pStyle w:val="a5"/>
+        <w:numPr>
+          <w:ilvl w:val="0"/>
+          <w:numId w:val="2"/>
+        </w:numPr>
+        <w:ind w:firstLineChars="0"/>
+      </w:pPr>
+      <w:r>
+        <w:rPr>
+          <w:rFonts w:hint="eastAsia"/>
+        </w:rPr>
+        <w:t>在性能问题中，最普遍的</w:t>
+      </w:r>
+      <w:proofErr w:type="gramStart"/>
+      <w:r>
+        <w:rPr>
+          <w:rFonts w:hint="eastAsia"/>
+        </w:rPr>
+        <w:t>宕机原因</w:t>
+      </w:r>
+      <w:proofErr w:type="gramEnd"/>
+      <w:r>
+        <w:rPr>
+          <w:rFonts w:hint="eastAsia"/>
+        </w:rPr>
+        <w:t>却是是运行很</w:t>
+      </w:r>
+      <w:r>
+        <w:rPr>
+          <w:rFonts w:hint="eastAsia"/>
+          <w:color w:val="FF0000"/>
+        </w:rPr>
+        <w:t>糟糕的</w:t>
+      </w:r>
+      <w:r>
+        <w:rPr>
+          <w:rFonts w:hint="eastAsia"/>
+          <w:color w:val="FF0000"/>
+        </w:rPr>
+        <w:t>SQL</w:t>
+      </w:r>
+      <w:r>
+        <w:rPr>
+          <w:rFonts w:hint="eastAsia"/>
+        </w:rPr>
+        <w:t>，但也不一定都是这个原因，比如也有很多问题时由于服务器</w:t>
+      </w:r>
+      <w:r>
+        <w:rPr>
+          <w:rFonts w:hint="eastAsia"/>
+        </w:rPr>
+        <w:t>bug</w:t>
+      </w:r>
+      <w:r>
+        <w:rPr>
+          <w:rFonts w:hint="eastAsia"/>
+        </w:rPr>
+        <w:t>或错误的行为导致的；</w:t>
       </w:r>
     </w:p>
     <w:p>
-      <w:r>
-        <w:tab/>
-      </w:r>
-      <w:r>
-        <w:rPr>
-          <w:rFonts w:hint="eastAsia"/>
-        </w:rPr>
-        <w:t>它由两部分组成：</w:t>
-      </w:r>
-      <w:r>
-        <w:rPr>
-          <w:rFonts w:hint="eastAsia"/>
-        </w:rPr>
-        <w:t>MHA</w:t>
-      </w:r>
-      <w:r>
-        <w:t xml:space="preserve"> </w:t>
-      </w:r>
-      <w:r>
-        <w:rPr>
-          <w:rFonts w:hint="eastAsia"/>
-        </w:rPr>
-        <w:t>Manager</w:t>
-      </w:r>
-      <w:r>
-        <w:rPr>
-          <w:rFonts w:hint="eastAsia"/>
-        </w:rPr>
-        <w:t>（管理节点）和</w:t>
-      </w:r>
-      <w:r>
-        <w:rPr>
-          <w:rFonts w:hint="eastAsia"/>
-        </w:rPr>
-        <w:t>MHA</w:t>
-      </w:r>
-      <w:r>
-        <w:t xml:space="preserve"> </w:t>
-      </w:r>
-      <w:r>
-        <w:rPr>
-          <w:rFonts w:hint="eastAsia"/>
-        </w:rPr>
-        <w:t>Node</w:t>
-      </w:r>
-      <w:r>
-        <w:rPr>
-          <w:rFonts w:hint="eastAsia"/>
-        </w:rPr>
-        <w:t>（数据节点）。</w:t>
-      </w:r>
-      <w:r>
-        <w:rPr>
-          <w:rFonts w:hint="eastAsia"/>
-        </w:rPr>
-        <w:t>MHA</w:t>
-      </w:r>
-      <w:r>
-        <w:t xml:space="preserve"> </w:t>
-      </w:r>
-      <w:r>
-        <w:rPr>
-          <w:rFonts w:hint="eastAsia"/>
-        </w:rPr>
-        <w:t>Manager</w:t>
-      </w:r>
-      <w:r>
-        <w:rPr>
-          <w:rFonts w:hint="eastAsia"/>
-        </w:rPr>
-        <w:t>可以单独部署在一台独立的机器上管理多个</w:t>
-      </w:r>
-      <w:r>
-        <w:rPr>
-          <w:rFonts w:hint="eastAsia"/>
-        </w:rPr>
-        <w:t>master-slave</w:t>
-      </w:r>
-      <w:r>
-        <w:rPr>
-          <w:rFonts w:hint="eastAsia"/>
-        </w:rPr>
-        <w:t>集群，也可以部署在一台</w:t>
-      </w:r>
-      <w:r>
-        <w:rPr>
-          <w:rFonts w:hint="eastAsia"/>
-        </w:rPr>
-        <w:t>slave</w:t>
-      </w:r>
-      <w:r>
-        <w:rPr>
-          <w:rFonts w:hint="eastAsia"/>
-        </w:rPr>
-        <w:t>上。</w:t>
-      </w:r>
-      <w:r>
-        <w:rPr>
-          <w:rFonts w:hint="eastAsia"/>
-        </w:rPr>
-        <w:t>MHA</w:t>
-      </w:r>
-      <w:r>
-        <w:t xml:space="preserve"> </w:t>
-      </w:r>
-      <w:r>
-        <w:rPr>
-          <w:rFonts w:hint="eastAsia"/>
-        </w:rPr>
-        <w:t>Node</w:t>
-      </w:r>
-      <w:r>
-        <w:rPr>
-          <w:rFonts w:hint="eastAsia"/>
-        </w:rPr>
-        <w:t>运行在每台</w:t>
-      </w:r>
-      <w:r>
-        <w:rPr>
-          <w:rFonts w:hint="eastAsia"/>
-        </w:rPr>
-        <w:t>MySQL</w:t>
-      </w:r>
-      <w:r>
-        <w:rPr>
-          <w:rFonts w:hint="eastAsia"/>
-        </w:rPr>
-        <w:t>服务器上，</w:t>
-      </w:r>
-      <w:r>
-        <w:rPr>
-          <w:rFonts w:hint="eastAsia"/>
-        </w:rPr>
-        <w:t>MHA</w:t>
-      </w:r>
-      <w:r>
-        <w:t xml:space="preserve"> </w:t>
-      </w:r>
-      <w:r>
-        <w:rPr>
-          <w:rFonts w:hint="eastAsia"/>
-        </w:rPr>
-        <w:t>Manager</w:t>
-      </w:r>
-      <w:r>
-        <w:rPr>
-          <w:rFonts w:hint="eastAsia"/>
-        </w:rPr>
-        <w:t>会定时探测集群中的</w:t>
-      </w:r>
-      <w:r>
-        <w:rPr>
-          <w:rFonts w:hint="eastAsia"/>
-        </w:rPr>
-        <w:t>master</w:t>
-      </w:r>
-      <w:r>
-        <w:rPr>
-          <w:rFonts w:hint="eastAsia"/>
-        </w:rPr>
-        <w:t>节点</w:t>
-      </w:r>
-      <w:r>
-        <w:rPr>
-          <w:rFonts w:hint="eastAsia"/>
-        </w:rPr>
-        <w:t>，当</w:t>
-      </w:r>
-      <w:r>
-        <w:rPr>
-          <w:rFonts w:hint="eastAsia"/>
-        </w:rPr>
-        <w:t>master</w:t>
-      </w:r>
-      <w:r>
-        <w:rPr>
-          <w:rFonts w:hint="eastAsia"/>
-        </w:rPr>
-        <w:t>出现故障时，它可以自动将</w:t>
-      </w:r>
-      <w:r>
-        <w:rPr>
-          <w:rFonts w:hint="eastAsia"/>
-          <w:b/>
-          <w:color w:val="FF0000"/>
-        </w:rPr>
-        <w:t>最新数据</w:t>
-      </w:r>
-      <w:r>
-        <w:rPr>
-          <w:rFonts w:hint="eastAsia"/>
-          <w:color w:val="FF0000"/>
-        </w:rPr>
-        <w:t>的</w:t>
-      </w:r>
-      <w:r>
-        <w:rPr>
-          <w:rFonts w:hint="eastAsia"/>
-          <w:color w:val="FF0000"/>
-        </w:rPr>
-        <w:t>slave</w:t>
-      </w:r>
-      <w:r>
-        <w:rPr>
-          <w:rFonts w:hint="eastAsia"/>
-          <w:color w:val="FF0000"/>
-        </w:rPr>
-        <w:t>提升为新的</w:t>
-      </w:r>
-      <w:r>
-        <w:rPr>
-          <w:rFonts w:hint="eastAsia"/>
-          <w:color w:val="FF0000"/>
-        </w:rPr>
-        <w:t>master</w:t>
-      </w:r>
-      <w:r>
-        <w:rPr>
-          <w:rFonts w:hint="eastAsia"/>
-          <w:color w:val="FF0000"/>
-        </w:rPr>
-        <w:t>（这样就避免数据不一致）</w:t>
-      </w:r>
-      <w:r>
-        <w:rPr>
-          <w:rFonts w:hint="eastAsia"/>
-        </w:rPr>
-        <w:t>，然后将所有其他的</w:t>
-      </w:r>
-      <w:r>
-        <w:rPr>
-          <w:rFonts w:hint="eastAsia"/>
-        </w:rPr>
-        <w:t>slave</w:t>
-      </w:r>
-      <w:r>
-        <w:rPr>
-          <w:rFonts w:hint="eastAsia"/>
-        </w:rPr>
-        <w:t>重新指向新的</w:t>
-      </w:r>
-      <w:r>
-        <w:rPr>
-          <w:rFonts w:hint="eastAsia"/>
-        </w:rPr>
-        <w:t>master</w:t>
-      </w:r>
-      <w:r>
-        <w:rPr>
-          <w:rFonts w:hint="eastAsia"/>
-        </w:rPr>
-        <w:t>。整个故障转移过程对应用程序是完全透明的。</w:t>
+      <w:pPr>
+        <w:pStyle w:val="a5"/>
+        <w:numPr>
+          <w:ilvl w:val="0"/>
+          <w:numId w:val="2"/>
+        </w:numPr>
+        <w:ind w:firstLineChars="0"/>
+      </w:pPr>
+      <w:r>
+        <w:rPr>
+          <w:rFonts w:hint="eastAsia"/>
+          <w:color w:val="FF0000"/>
+        </w:rPr>
+        <w:t>糟糕的</w:t>
+      </w:r>
+      <w:r>
+        <w:rPr>
+          <w:rFonts w:hint="eastAsia"/>
+          <w:color w:val="FF0000"/>
+        </w:rPr>
+        <w:t>Schema</w:t>
+      </w:r>
+      <w:r>
+        <w:rPr>
+          <w:rFonts w:hint="eastAsia"/>
+          <w:color w:val="FF0000"/>
+        </w:rPr>
+        <w:t>和索引设计</w:t>
+      </w:r>
+      <w:r>
+        <w:rPr>
+          <w:rFonts w:hint="eastAsia"/>
+        </w:rPr>
+        <w:t>是第二大影响性能的问题；</w:t>
       </w:r>
     </w:p>
     <w:p>
+      <w:pPr>
+        <w:pStyle w:val="a5"/>
+        <w:numPr>
+          <w:ilvl w:val="0"/>
+          <w:numId w:val="2"/>
+        </w:numPr>
+        <w:ind w:firstLineChars="0"/>
+      </w:pPr>
+      <w:r>
+        <w:rPr>
+          <w:rFonts w:hint="eastAsia"/>
+        </w:rPr>
+        <w:t>复制问题通常是由于主</w:t>
+      </w:r>
+      <w:proofErr w:type="gramStart"/>
+      <w:r>
+        <w:rPr>
+          <w:rFonts w:hint="eastAsia"/>
+        </w:rPr>
+        <w:t>备数据</w:t>
+      </w:r>
+      <w:proofErr w:type="gramEnd"/>
+      <w:r>
+        <w:rPr>
+          <w:rFonts w:hint="eastAsia"/>
+        </w:rPr>
+        <w:t>不一致导致；</w:t>
+      </w:r>
+    </w:p>
+    <w:p>
+      <w:pPr>
+        <w:pStyle w:val="a5"/>
+        <w:numPr>
+          <w:ilvl w:val="0"/>
+          <w:numId w:val="2"/>
+        </w:numPr>
+        <w:ind w:firstLineChars="0"/>
+        <w:rPr>
+          <w:rFonts w:hint="eastAsia"/>
+        </w:rPr>
+      </w:pPr>
+      <w:r>
+        <w:rPr>
+          <w:rFonts w:hint="eastAsia"/>
+        </w:rPr>
+        <w:t>数据丢失问题通常由于</w:t>
+      </w:r>
+      <w:r>
+        <w:rPr>
+          <w:rFonts w:hint="eastAsia"/>
+        </w:rPr>
+        <w:t>DROP</w:t>
+      </w:r>
+      <w:r>
+        <w:t xml:space="preserve"> </w:t>
+      </w:r>
+      <w:r>
+        <w:rPr>
+          <w:rFonts w:hint="eastAsia"/>
+        </w:rPr>
+        <w:t>TABEL</w:t>
+      </w:r>
+      <w:r>
+        <w:rPr>
+          <w:rFonts w:hint="eastAsia"/>
+        </w:rPr>
+        <w:t>的误操作导致，并总是伴随着缺少可用备份的问题。</w:t>
+      </w:r>
+    </w:p>
+    <w:p>
+      <w:pPr>
+        <w:pStyle w:val="2"/>
+      </w:pPr>
+      <w:r>
+        <w:rPr>
+          <w:rFonts w:hint="eastAsia"/>
+        </w:rPr>
+        <w:t>实现高可用性</w:t>
+      </w:r>
+    </w:p>
+    <w:p>
+      <w:pPr>
+        <w:rPr>
+          <w:rFonts w:hint="eastAsia"/>
+        </w:rPr>
+      </w:pPr>
+      <w:bookmarkStart w:id="0" w:name="_GoBack"/>
+      <w:bookmarkEnd w:id="0"/>
+    </w:p>
+    <w:p>
+      <w:pPr>
+        <w:pStyle w:val="2"/>
+        <w:rPr>
+          <w:rFonts w:hint="eastAsia"/>
+        </w:rPr>
+      </w:pPr>
+      <w:r>
+        <w:rPr>
+          <w:rFonts w:hint="eastAsia"/>
+        </w:rPr>
+        <w:t>避免单点失效</w:t>
+      </w:r>
+    </w:p>
+    <w:p>
+      <w:pPr>
+        <w:pStyle w:val="2"/>
+        <w:rPr>
+          <w:rFonts w:hint="eastAsia"/>
+        </w:rPr>
+      </w:pPr>
+      <w:r>
+        <w:rPr>
+          <w:rFonts w:hint="eastAsia"/>
+        </w:rPr>
+        <w:t>故障转移和故障恢复</w:t>
+      </w:r>
+    </w:p>
+    <w:p>
+      <w:pPr>
+        <w:pStyle w:val="1"/>
+      </w:pPr>
+      <w:r>
+        <w:rPr>
+          <w:rFonts w:hint="eastAsia"/>
+        </w:rPr>
+        <w:t>MMM</w:t>
+      </w:r>
+      <w:r>
+        <w:rPr>
+          <w:rFonts w:hint="eastAsia"/>
+        </w:rPr>
+        <w:t>架构</w:t>
+      </w:r>
+    </w:p>
+    <w:p>
       <w:r>
         <w:tab/>
       </w:r>
@@ -1115,6 +517,1066 @@
         <w:rPr>
           <w:rFonts w:hint="eastAsia"/>
         </w:rPr>
+        <w:t>MMM</w:t>
+      </w:r>
+      <w:r>
+        <w:rPr>
+          <w:rFonts w:hint="eastAsia"/>
+        </w:rPr>
+        <w:t>（</w:t>
+      </w:r>
+      <w:r>
+        <w:rPr>
+          <w:rFonts w:hint="eastAsia"/>
+        </w:rPr>
+        <w:t>Master-Master</w:t>
+      </w:r>
+      <w:r>
+        <w:t xml:space="preserve"> replication manager for MySQL</w:t>
+      </w:r>
+      <w:r>
+        <w:rPr>
+          <w:rFonts w:hint="eastAsia"/>
+        </w:rPr>
+        <w:t>）是一套支持</w:t>
+      </w:r>
+      <w:r>
+        <w:rPr>
+          <w:rFonts w:hint="eastAsia"/>
+          <w:color w:val="FF0000"/>
+        </w:rPr>
+        <w:t>双主故障切换和双</w:t>
+      </w:r>
+      <w:proofErr w:type="gramStart"/>
+      <w:r>
+        <w:rPr>
+          <w:rFonts w:hint="eastAsia"/>
+          <w:color w:val="FF0000"/>
+        </w:rPr>
+        <w:t>主日常</w:t>
+      </w:r>
+      <w:proofErr w:type="gramEnd"/>
+      <w:r>
+        <w:rPr>
+          <w:rFonts w:hint="eastAsia"/>
+          <w:color w:val="FF0000"/>
+        </w:rPr>
+        <w:t>管理</w:t>
+      </w:r>
+      <w:r>
+        <w:rPr>
+          <w:rFonts w:hint="eastAsia"/>
+        </w:rPr>
+        <w:t>的脚本程序。</w:t>
+      </w:r>
+      <w:r>
+        <w:rPr>
+          <w:rFonts w:hint="eastAsia"/>
+        </w:rPr>
+        <w:t>MMM</w:t>
+      </w:r>
+      <w:r>
+        <w:rPr>
+          <w:rFonts w:hint="eastAsia"/>
+        </w:rPr>
+        <w:t>采用</w:t>
+      </w:r>
+      <w:r>
+        <w:rPr>
+          <w:rFonts w:hint="eastAsia"/>
+        </w:rPr>
+        <w:t>Perl</w:t>
+      </w:r>
+      <w:r>
+        <w:rPr>
+          <w:rFonts w:hint="eastAsia"/>
+        </w:rPr>
+        <w:t>语言开发，主要用来监控和管理</w:t>
+      </w:r>
+      <w:r>
+        <w:rPr>
+          <w:rFonts w:hint="eastAsia"/>
+        </w:rPr>
+        <w:t>MySQL</w:t>
+      </w:r>
+      <w:r>
+        <w:t xml:space="preserve"> </w:t>
+      </w:r>
+      <w:r>
+        <w:rPr>
+          <w:rFonts w:hint="eastAsia"/>
+        </w:rPr>
+        <w:t>Master-Master</w:t>
+      </w:r>
+      <w:r>
+        <w:rPr>
+          <w:rFonts w:hint="eastAsia"/>
+        </w:rPr>
+        <w:t>（双主）复制，虽然叫做双主复制，但是</w:t>
+      </w:r>
+      <w:r>
+        <w:rPr>
+          <w:rFonts w:hint="eastAsia"/>
+          <w:color w:val="FF0000"/>
+        </w:rPr>
+        <w:t>业务上同一时刻只允许对一个主进行写操作，另一台备选主上提供</w:t>
+      </w:r>
+      <w:proofErr w:type="gramStart"/>
+      <w:r>
+        <w:rPr>
+          <w:rFonts w:hint="eastAsia"/>
+          <w:color w:val="FF0000"/>
+        </w:rPr>
+        <w:t>部分读</w:t>
+      </w:r>
+      <w:proofErr w:type="gramEnd"/>
+      <w:r>
+        <w:rPr>
+          <w:rFonts w:hint="eastAsia"/>
+          <w:color w:val="FF0000"/>
+        </w:rPr>
+        <w:t>服务，以加速在主</w:t>
+      </w:r>
+      <w:proofErr w:type="gramStart"/>
+      <w:r>
+        <w:rPr>
+          <w:rFonts w:hint="eastAsia"/>
+          <w:color w:val="FF0000"/>
+        </w:rPr>
+        <w:t>主</w:t>
+      </w:r>
+      <w:proofErr w:type="gramEnd"/>
+      <w:r>
+        <w:rPr>
+          <w:rFonts w:hint="eastAsia"/>
+          <w:color w:val="FF0000"/>
+        </w:rPr>
+        <w:t>切换时</w:t>
+      </w:r>
+      <w:proofErr w:type="gramStart"/>
+      <w:r>
+        <w:rPr>
+          <w:rFonts w:hint="eastAsia"/>
+          <w:color w:val="FF0000"/>
+        </w:rPr>
+        <w:t>备选主</w:t>
+      </w:r>
+      <w:proofErr w:type="gramEnd"/>
+      <w:r>
+        <w:rPr>
+          <w:rFonts w:hint="eastAsia"/>
+          <w:color w:val="FF0000"/>
+        </w:rPr>
+        <w:t>的预热</w:t>
+      </w:r>
+      <w:r>
+        <w:rPr>
+          <w:rFonts w:hint="eastAsia"/>
+        </w:rPr>
+        <w:t>。可以说</w:t>
+      </w:r>
+      <w:r>
+        <w:rPr>
+          <w:rFonts w:hint="eastAsia"/>
+        </w:rPr>
+        <w:t>MMM</w:t>
+      </w:r>
+      <w:r>
+        <w:rPr>
+          <w:rFonts w:hint="eastAsia"/>
+        </w:rPr>
+        <w:t>这套脚本程序一方面实现了故障切换的功能，另一方面其内部附加的工具脚本也可以实现多个</w:t>
+      </w:r>
+      <w:r>
+        <w:rPr>
+          <w:rFonts w:hint="eastAsia"/>
+        </w:rPr>
+        <w:t>slave</w:t>
+      </w:r>
+      <w:r>
+        <w:rPr>
+          <w:rFonts w:hint="eastAsia"/>
+        </w:rPr>
+        <w:t>的</w:t>
+      </w:r>
+      <w:r>
+        <w:rPr>
+          <w:rFonts w:hint="eastAsia"/>
+        </w:rPr>
+        <w:t>read</w:t>
+      </w:r>
+      <w:r>
+        <w:rPr>
+          <w:rFonts w:hint="eastAsia"/>
+        </w:rPr>
+        <w:t>负载均衡。</w:t>
+      </w:r>
+    </w:p>
+    <w:p>
+      <w:r>
+        <w:tab/>
+      </w:r>
+      <w:r>
+        <w:rPr>
+          <w:rFonts w:hint="eastAsia"/>
+        </w:rPr>
+        <w:t>由于</w:t>
+      </w:r>
+      <w:r>
+        <w:rPr>
+          <w:rFonts w:hint="eastAsia"/>
+          <w:color w:val="FF0000"/>
+        </w:rPr>
+        <w:t>MMM</w:t>
+      </w:r>
+      <w:r>
+        <w:rPr>
+          <w:rFonts w:hint="eastAsia"/>
+          <w:color w:val="FF0000"/>
+        </w:rPr>
+        <w:t>无法完全地保证数据一致性，所以</w:t>
+      </w:r>
+      <w:r>
+        <w:rPr>
+          <w:rFonts w:hint="eastAsia"/>
+          <w:color w:val="FF0000"/>
+        </w:rPr>
+        <w:t>MMM</w:t>
+      </w:r>
+      <w:r>
+        <w:rPr>
+          <w:rFonts w:hint="eastAsia"/>
+          <w:color w:val="FF0000"/>
+        </w:rPr>
+        <w:t>适用于对数据一致性要求不是很高，但是又</w:t>
+      </w:r>
+      <w:proofErr w:type="gramStart"/>
+      <w:r>
+        <w:rPr>
+          <w:rFonts w:hint="eastAsia"/>
+          <w:color w:val="FF0000"/>
+        </w:rPr>
+        <w:t>想最大</w:t>
+      </w:r>
+      <w:proofErr w:type="gramEnd"/>
+      <w:r>
+        <w:rPr>
+          <w:rFonts w:hint="eastAsia"/>
+          <w:color w:val="FF0000"/>
+        </w:rPr>
+        <w:t>程度的保证业务可用性的场景</w:t>
+      </w:r>
+      <w:r>
+        <w:rPr>
+          <w:rFonts w:hint="eastAsia"/>
+        </w:rPr>
+        <w:t>。对于那些对数据的</w:t>
+      </w:r>
+      <w:r>
+        <w:rPr>
+          <w:rFonts w:hint="eastAsia"/>
+        </w:rPr>
+        <w:lastRenderedPageBreak/>
+        <w:t>一致性一致性要求很高的业务，非常不建议采用</w:t>
+      </w:r>
+      <w:r>
+        <w:rPr>
+          <w:rFonts w:hint="eastAsia"/>
+        </w:rPr>
+        <w:t>MMM</w:t>
+      </w:r>
+      <w:r>
+        <w:rPr>
+          <w:rFonts w:hint="eastAsia"/>
+        </w:rPr>
+        <w:t>这种高可用架构。</w:t>
+      </w:r>
+    </w:p>
+    <w:p>
+      <w:r>
+        <w:tab/>
+      </w:r>
+      <w:r>
+        <w:rPr>
+          <w:rFonts w:hint="eastAsia"/>
+        </w:rPr>
+        <w:t>假设存在</w:t>
+      </w:r>
+      <w:r>
+        <w:rPr>
+          <w:rFonts w:hint="eastAsia"/>
+        </w:rPr>
+        <w:t>Master</w:t>
+      </w:r>
+      <w:r>
+        <w:t>1</w:t>
+      </w:r>
+      <w:r>
+        <w:rPr>
+          <w:rFonts w:hint="eastAsia"/>
+        </w:rPr>
+        <w:t>（</w:t>
+      </w:r>
+      <w:r>
+        <w:rPr>
+          <w:rFonts w:hint="eastAsia"/>
+        </w:rPr>
+        <w:t>db</w:t>
+      </w:r>
+      <w:r>
+        <w:t>1</w:t>
+      </w:r>
+      <w:r>
+        <w:rPr>
+          <w:rFonts w:hint="eastAsia"/>
+        </w:rPr>
+        <w:t>），</w:t>
+      </w:r>
+      <w:r>
+        <w:rPr>
+          <w:rFonts w:hint="eastAsia"/>
+        </w:rPr>
+        <w:t>Master</w:t>
+      </w:r>
+      <w:r>
+        <w:t>2</w:t>
+      </w:r>
+      <w:r>
+        <w:rPr>
+          <w:rFonts w:hint="eastAsia"/>
+        </w:rPr>
+        <w:t>（</w:t>
+      </w:r>
+      <w:r>
+        <w:rPr>
+          <w:rFonts w:hint="eastAsia"/>
+        </w:rPr>
+        <w:t>db</w:t>
+      </w:r>
+      <w:r>
+        <w:t>2</w:t>
+      </w:r>
+      <w:r>
+        <w:rPr>
+          <w:rFonts w:hint="eastAsia"/>
+        </w:rPr>
+        <w:t>），</w:t>
+      </w:r>
+      <w:r>
+        <w:rPr>
+          <w:rFonts w:hint="eastAsia"/>
+        </w:rPr>
+        <w:t>Slave</w:t>
+      </w:r>
+      <w:r>
+        <w:rPr>
+          <w:rFonts w:hint="eastAsia"/>
+        </w:rPr>
+        <w:t>（</w:t>
+      </w:r>
+      <w:r>
+        <w:rPr>
+          <w:rFonts w:hint="eastAsia"/>
+        </w:rPr>
+        <w:t>db</w:t>
+      </w:r>
+      <w:r>
+        <w:t>3</w:t>
+      </w:r>
+      <w:r>
+        <w:rPr>
+          <w:rFonts w:hint="eastAsia"/>
+        </w:rPr>
+        <w:t>）</w:t>
+      </w:r>
+      <w:r>
+        <w:rPr>
+          <w:rFonts w:hint="eastAsia"/>
+        </w:rPr>
+        <w:t>,</w:t>
+      </w:r>
+      <w:r>
+        <w:t>db1</w:t>
+      </w:r>
+      <w:r>
+        <w:rPr>
+          <w:rFonts w:hint="eastAsia"/>
+        </w:rPr>
+        <w:t>、</w:t>
+      </w:r>
+      <w:r>
+        <w:rPr>
+          <w:rFonts w:hint="eastAsia"/>
+        </w:rPr>
+        <w:t>db</w:t>
+      </w:r>
+      <w:r>
+        <w:t>2</w:t>
+      </w:r>
+      <w:r>
+        <w:rPr>
+          <w:rFonts w:hint="eastAsia"/>
+        </w:rPr>
+        <w:t>、</w:t>
+      </w:r>
+      <w:r>
+        <w:rPr>
+          <w:rFonts w:hint="eastAsia"/>
+        </w:rPr>
+        <w:t>db</w:t>
+      </w:r>
+      <w:r>
+        <w:t>3</w:t>
+      </w:r>
+      <w:r>
+        <w:rPr>
+          <w:rFonts w:hint="eastAsia"/>
+        </w:rPr>
+        <w:t>之间为</w:t>
+      </w:r>
+      <w:proofErr w:type="gramStart"/>
+      <w:r>
+        <w:rPr>
+          <w:rFonts w:hint="eastAsia"/>
+        </w:rPr>
+        <w:t>一主两从的</w:t>
+      </w:r>
+      <w:proofErr w:type="gramEnd"/>
+      <w:r>
+        <w:rPr>
+          <w:rFonts w:hint="eastAsia"/>
+        </w:rPr>
+        <w:t>复制关系，一旦发生</w:t>
+      </w:r>
+      <w:r>
+        <w:rPr>
+          <w:rFonts w:hint="eastAsia"/>
+        </w:rPr>
+        <w:t>db</w:t>
+      </w:r>
+      <w:r>
+        <w:t>2</w:t>
+      </w:r>
+      <w:r>
+        <w:rPr>
+          <w:rFonts w:hint="eastAsia"/>
+        </w:rPr>
+        <w:t>、</w:t>
+      </w:r>
+      <w:r>
+        <w:rPr>
+          <w:rFonts w:hint="eastAsia"/>
+        </w:rPr>
+        <w:t>db</w:t>
+      </w:r>
+      <w:r>
+        <w:t>3</w:t>
+      </w:r>
+      <w:r>
+        <w:rPr>
+          <w:rFonts w:hint="eastAsia"/>
+        </w:rPr>
+        <w:t>延时于</w:t>
+      </w:r>
+      <w:r>
+        <w:rPr>
+          <w:rFonts w:hint="eastAsia"/>
+        </w:rPr>
+        <w:t>d</w:t>
+      </w:r>
+      <w:r>
+        <w:t>b1</w:t>
+      </w:r>
+      <w:r>
+        <w:rPr>
+          <w:rFonts w:hint="eastAsia"/>
+        </w:rPr>
+        <w:t>时，这个时刻</w:t>
+      </w:r>
+      <w:r>
+        <w:rPr>
+          <w:rFonts w:hint="eastAsia"/>
+        </w:rPr>
+        <w:t>db</w:t>
+      </w:r>
+      <w:r>
+        <w:t>1 MySQL</w:t>
+      </w:r>
+      <w:proofErr w:type="gramStart"/>
+      <w:r>
+        <w:rPr>
+          <w:rFonts w:hint="eastAsia"/>
+        </w:rPr>
+        <w:t>宕</w:t>
+      </w:r>
+      <w:proofErr w:type="gramEnd"/>
+      <w:r>
+        <w:rPr>
+          <w:rFonts w:hint="eastAsia"/>
+        </w:rPr>
+        <w:t>机，</w:t>
+      </w:r>
+      <w:r>
+        <w:rPr>
+          <w:rFonts w:hint="eastAsia"/>
+        </w:rPr>
+        <w:t>db</w:t>
+      </w:r>
+      <w:r>
+        <w:t>3</w:t>
+      </w:r>
+      <w:r>
+        <w:rPr>
+          <w:rFonts w:hint="eastAsia"/>
+        </w:rPr>
+        <w:t>将会等待数据追上</w:t>
+      </w:r>
+      <w:r>
+        <w:rPr>
+          <w:rFonts w:hint="eastAsia"/>
+        </w:rPr>
+        <w:t>db</w:t>
+      </w:r>
+      <w:r>
+        <w:t>1</w:t>
+      </w:r>
+      <w:r>
+        <w:rPr>
+          <w:rFonts w:hint="eastAsia"/>
+        </w:rPr>
+        <w:t>后，再重新指向新的主</w:t>
+      </w:r>
+      <w:r>
+        <w:rPr>
+          <w:rFonts w:hint="eastAsia"/>
+        </w:rPr>
+        <w:t>db</w:t>
+      </w:r>
+      <w:r>
+        <w:t>2</w:t>
+      </w:r>
+      <w:r>
+        <w:rPr>
+          <w:rFonts w:hint="eastAsia"/>
+        </w:rPr>
+        <w:t>，进行</w:t>
+      </w:r>
+      <w:r>
+        <w:rPr>
+          <w:rFonts w:hint="eastAsia"/>
+        </w:rPr>
+        <w:t>change</w:t>
+      </w:r>
+      <w:r>
+        <w:t xml:space="preserve"> master to db2</w:t>
+      </w:r>
+      <w:r>
+        <w:rPr>
+          <w:rFonts w:hint="eastAsia"/>
+        </w:rPr>
+        <w:t>操作，在</w:t>
+      </w:r>
+      <w:r>
+        <w:rPr>
+          <w:rFonts w:hint="eastAsia"/>
+        </w:rPr>
+        <w:t>db</w:t>
+      </w:r>
+      <w:r>
+        <w:t>1</w:t>
+      </w:r>
+      <w:proofErr w:type="gramStart"/>
+      <w:r>
+        <w:rPr>
+          <w:rFonts w:hint="eastAsia"/>
+        </w:rPr>
+        <w:t>宕</w:t>
+      </w:r>
+      <w:proofErr w:type="gramEnd"/>
+      <w:r>
+        <w:rPr>
+          <w:rFonts w:hint="eastAsia"/>
+        </w:rPr>
+        <w:t>机的过程中，一旦</w:t>
+      </w:r>
+      <w:r>
+        <w:rPr>
+          <w:rFonts w:hint="eastAsia"/>
+        </w:rPr>
+        <w:t>db</w:t>
+      </w:r>
+      <w:r>
+        <w:t>2</w:t>
+      </w:r>
+      <w:r>
+        <w:rPr>
+          <w:rFonts w:hint="eastAsia"/>
+        </w:rPr>
+        <w:t>落后于</w:t>
+      </w:r>
+      <w:r>
+        <w:rPr>
+          <w:rFonts w:hint="eastAsia"/>
+        </w:rPr>
+        <w:t>db</w:t>
+      </w:r>
+      <w:r>
+        <w:t>1</w:t>
+      </w:r>
+      <w:r>
+        <w:rPr>
+          <w:rFonts w:hint="eastAsia"/>
+        </w:rPr>
+        <w:t>，这时发生切换，</w:t>
+      </w:r>
+      <w:r>
+        <w:rPr>
+          <w:rFonts w:hint="eastAsia"/>
+        </w:rPr>
+        <w:t>db</w:t>
+      </w:r>
+      <w:r>
+        <w:t>2</w:t>
+      </w:r>
+      <w:r>
+        <w:rPr>
+          <w:rFonts w:hint="eastAsia"/>
+        </w:rPr>
+        <w:t>变成可写状态，数据的一致性将无法保证（即</w:t>
+      </w:r>
+      <w:r>
+        <w:rPr>
+          <w:rFonts w:hint="eastAsia"/>
+        </w:rPr>
+        <w:t>slave</w:t>
+      </w:r>
+      <w:r>
+        <w:rPr>
+          <w:rFonts w:hint="eastAsia"/>
+        </w:rPr>
+        <w:t>节点</w:t>
+      </w:r>
+      <w:r>
+        <w:rPr>
+          <w:rFonts w:hint="eastAsia"/>
+        </w:rPr>
+        <w:t>db</w:t>
+      </w:r>
+      <w:r>
+        <w:t>3</w:t>
+      </w:r>
+      <w:r>
+        <w:rPr>
+          <w:rFonts w:hint="eastAsia"/>
+        </w:rPr>
+        <w:t>追上原来主节点</w:t>
+      </w:r>
+      <w:r>
+        <w:rPr>
+          <w:rFonts w:hint="eastAsia"/>
+        </w:rPr>
+        <w:t>db</w:t>
+      </w:r>
+      <w:r>
+        <w:t>1</w:t>
+      </w:r>
+      <w:r>
+        <w:rPr>
+          <w:rFonts w:hint="eastAsia"/>
+        </w:rPr>
+        <w:t>，然后指向新的主节点</w:t>
+      </w:r>
+      <w:r>
+        <w:rPr>
+          <w:rFonts w:hint="eastAsia"/>
+        </w:rPr>
+        <w:t>db</w:t>
+      </w:r>
+      <w:r>
+        <w:t>2</w:t>
+      </w:r>
+      <w:r>
+        <w:rPr>
+          <w:rFonts w:hint="eastAsia"/>
+        </w:rPr>
+        <w:t>，此时数据不一致）。</w:t>
+      </w:r>
+    </w:p>
+    <w:p>
+      <w:pPr>
+        <w:pStyle w:val="1"/>
+      </w:pPr>
+      <w:r>
+        <w:rPr>
+          <w:rFonts w:hint="eastAsia"/>
+        </w:rPr>
+        <w:t>MHA</w:t>
+      </w:r>
+      <w:r>
+        <w:rPr>
+          <w:rFonts w:hint="eastAsia"/>
+        </w:rPr>
+        <w:t>架构</w:t>
+      </w:r>
+    </w:p>
+    <w:p>
+      <w:r>
+        <w:tab/>
+      </w:r>
+      <w:r>
+        <w:rPr>
+          <w:rFonts w:hint="eastAsia"/>
+        </w:rPr>
+        <w:t>MHA</w:t>
+      </w:r>
+      <w:r>
+        <w:rPr>
+          <w:rFonts w:hint="eastAsia"/>
+        </w:rPr>
+        <w:t>（</w:t>
+      </w:r>
+      <w:r>
+        <w:rPr>
+          <w:rFonts w:hint="eastAsia"/>
+        </w:rPr>
+        <w:t>Master</w:t>
+      </w:r>
+      <w:r>
+        <w:t xml:space="preserve"> High Availability</w:t>
+      </w:r>
+      <w:r>
+        <w:rPr>
+          <w:rFonts w:hint="eastAsia"/>
+        </w:rPr>
+        <w:t>）是一套优秀的作为</w:t>
+      </w:r>
+      <w:r>
+        <w:rPr>
+          <w:rFonts w:hint="eastAsia"/>
+        </w:rPr>
+        <w:t>MySQL</w:t>
+      </w:r>
+      <w:r>
+        <w:rPr>
+          <w:rFonts w:hint="eastAsia"/>
+        </w:rPr>
+        <w:t>高可用环境下故障切换和主从提升的高可用软件。在</w:t>
+      </w:r>
+      <w:r>
+        <w:rPr>
+          <w:rFonts w:hint="eastAsia"/>
+        </w:rPr>
+        <w:t>MySQL</w:t>
+      </w:r>
+      <w:r>
+        <w:rPr>
+          <w:rFonts w:hint="eastAsia"/>
+        </w:rPr>
+        <w:t>故障切换过程中，</w:t>
+      </w:r>
+      <w:r>
+        <w:rPr>
+          <w:rFonts w:hint="eastAsia"/>
+        </w:rPr>
+        <w:t>MHA</w:t>
+      </w:r>
+      <w:r>
+        <w:rPr>
+          <w:rFonts w:hint="eastAsia"/>
+        </w:rPr>
+        <w:t>能做到在</w:t>
+      </w:r>
+      <w:r>
+        <w:rPr>
+          <w:rFonts w:hint="eastAsia"/>
+        </w:rPr>
+        <w:t>0~</w:t>
+      </w:r>
+      <w:r>
+        <w:t>30</w:t>
+      </w:r>
+      <w:r>
+        <w:rPr>
+          <w:rFonts w:hint="eastAsia"/>
+        </w:rPr>
+        <w:t>秒之内自动完成数据库的故障切换操作，并且在进行故障切换过程中，</w:t>
+      </w:r>
+      <w:r>
+        <w:rPr>
+          <w:rFonts w:hint="eastAsia"/>
+        </w:rPr>
+        <w:t>MHA</w:t>
+      </w:r>
+      <w:r>
+        <w:rPr>
+          <w:rFonts w:hint="eastAsia"/>
+        </w:rPr>
+        <w:t>能在最大程度上保证数据的一致性，以达到真正意义上的高可用。</w:t>
+      </w:r>
+    </w:p>
+    <w:p>
+      <w:r>
+        <w:tab/>
+      </w:r>
+      <w:r>
+        <w:rPr>
+          <w:rFonts w:hint="eastAsia"/>
+        </w:rPr>
+        <w:t>它由两部分组成：</w:t>
+      </w:r>
+      <w:r>
+        <w:rPr>
+          <w:rFonts w:hint="eastAsia"/>
+        </w:rPr>
+        <w:t>MHA</w:t>
+      </w:r>
+      <w:r>
+        <w:t xml:space="preserve"> </w:t>
+      </w:r>
+      <w:r>
+        <w:rPr>
+          <w:rFonts w:hint="eastAsia"/>
+        </w:rPr>
+        <w:t>Manager</w:t>
+      </w:r>
+      <w:r>
+        <w:rPr>
+          <w:rFonts w:hint="eastAsia"/>
+        </w:rPr>
+        <w:t>（管理节点）和</w:t>
+      </w:r>
+      <w:r>
+        <w:rPr>
+          <w:rFonts w:hint="eastAsia"/>
+        </w:rPr>
+        <w:t>MHA</w:t>
+      </w:r>
+      <w:r>
+        <w:t xml:space="preserve"> </w:t>
+      </w:r>
+      <w:r>
+        <w:rPr>
+          <w:rFonts w:hint="eastAsia"/>
+        </w:rPr>
+        <w:t>Node</w:t>
+      </w:r>
+      <w:r>
+        <w:rPr>
+          <w:rFonts w:hint="eastAsia"/>
+        </w:rPr>
+        <w:t>（数据节点）。</w:t>
+      </w:r>
+      <w:r>
+        <w:rPr>
+          <w:rFonts w:hint="eastAsia"/>
+        </w:rPr>
+        <w:t>MHA</w:t>
+      </w:r>
+      <w:r>
+        <w:t xml:space="preserve"> </w:t>
+      </w:r>
+      <w:r>
+        <w:rPr>
+          <w:rFonts w:hint="eastAsia"/>
+        </w:rPr>
+        <w:t>Manager</w:t>
+      </w:r>
+      <w:r>
+        <w:rPr>
+          <w:rFonts w:hint="eastAsia"/>
+        </w:rPr>
+        <w:t>可以单独部署在一台独立的机器上管理多个</w:t>
+      </w:r>
+      <w:r>
+        <w:rPr>
+          <w:rFonts w:hint="eastAsia"/>
+        </w:rPr>
+        <w:t>master-slave</w:t>
+      </w:r>
+      <w:r>
+        <w:rPr>
+          <w:rFonts w:hint="eastAsia"/>
+        </w:rPr>
+        <w:t>集群，也可以部署在一台</w:t>
+      </w:r>
+      <w:r>
+        <w:rPr>
+          <w:rFonts w:hint="eastAsia"/>
+        </w:rPr>
+        <w:t>slave</w:t>
+      </w:r>
+      <w:r>
+        <w:rPr>
+          <w:rFonts w:hint="eastAsia"/>
+        </w:rPr>
+        <w:t>上。</w:t>
+      </w:r>
+      <w:r>
+        <w:rPr>
+          <w:rFonts w:hint="eastAsia"/>
+        </w:rPr>
+        <w:t>MHA</w:t>
+      </w:r>
+      <w:r>
+        <w:t xml:space="preserve"> </w:t>
+      </w:r>
+      <w:r>
+        <w:rPr>
+          <w:rFonts w:hint="eastAsia"/>
+        </w:rPr>
+        <w:t>Node</w:t>
+      </w:r>
+      <w:r>
+        <w:rPr>
+          <w:rFonts w:hint="eastAsia"/>
+        </w:rPr>
+        <w:t>运行在每台</w:t>
+      </w:r>
+      <w:r>
+        <w:rPr>
+          <w:rFonts w:hint="eastAsia"/>
+        </w:rPr>
+        <w:t>MySQL</w:t>
+      </w:r>
+      <w:r>
+        <w:rPr>
+          <w:rFonts w:hint="eastAsia"/>
+        </w:rPr>
+        <w:t>服务器上，</w:t>
+      </w:r>
+      <w:r>
+        <w:rPr>
+          <w:rFonts w:hint="eastAsia"/>
+        </w:rPr>
+        <w:t>MHA</w:t>
+      </w:r>
+      <w:r>
+        <w:t xml:space="preserve"> </w:t>
+      </w:r>
+      <w:r>
+        <w:rPr>
+          <w:rFonts w:hint="eastAsia"/>
+        </w:rPr>
+        <w:t>Manager</w:t>
+      </w:r>
+      <w:r>
+        <w:rPr>
+          <w:rFonts w:hint="eastAsia"/>
+        </w:rPr>
+        <w:t>会定时探测集群中的</w:t>
+      </w:r>
+      <w:r>
+        <w:rPr>
+          <w:rFonts w:hint="eastAsia"/>
+        </w:rPr>
+        <w:t>master</w:t>
+      </w:r>
+      <w:r>
+        <w:rPr>
+          <w:rFonts w:hint="eastAsia"/>
+        </w:rPr>
+        <w:t>节点</w:t>
+      </w:r>
+      <w:r>
+        <w:rPr>
+          <w:rFonts w:hint="eastAsia"/>
+        </w:rPr>
+        <w:t>，当</w:t>
+      </w:r>
+      <w:r>
+        <w:rPr>
+          <w:rFonts w:hint="eastAsia"/>
+        </w:rPr>
+        <w:t>master</w:t>
+      </w:r>
+      <w:r>
+        <w:rPr>
+          <w:rFonts w:hint="eastAsia"/>
+        </w:rPr>
+        <w:t>出现故障时，它可以自动将</w:t>
+      </w:r>
+      <w:r>
+        <w:rPr>
+          <w:rFonts w:hint="eastAsia"/>
+          <w:b/>
+          <w:color w:val="FF0000"/>
+        </w:rPr>
+        <w:t>最新数据</w:t>
+      </w:r>
+      <w:r>
+        <w:rPr>
+          <w:rFonts w:hint="eastAsia"/>
+          <w:color w:val="FF0000"/>
+        </w:rPr>
+        <w:t>的</w:t>
+      </w:r>
+      <w:r>
+        <w:rPr>
+          <w:rFonts w:hint="eastAsia"/>
+          <w:color w:val="FF0000"/>
+        </w:rPr>
+        <w:t>slave</w:t>
+      </w:r>
+      <w:r>
+        <w:rPr>
+          <w:rFonts w:hint="eastAsia"/>
+          <w:color w:val="FF0000"/>
+        </w:rPr>
+        <w:t>提升为新的</w:t>
+      </w:r>
+      <w:r>
+        <w:rPr>
+          <w:rFonts w:hint="eastAsia"/>
+          <w:color w:val="FF0000"/>
+        </w:rPr>
+        <w:t>master</w:t>
+      </w:r>
+      <w:r>
+        <w:rPr>
+          <w:rFonts w:hint="eastAsia"/>
+          <w:color w:val="FF0000"/>
+        </w:rPr>
+        <w:t>（这样就避免数据不一致）</w:t>
+      </w:r>
+      <w:r>
+        <w:rPr>
+          <w:rFonts w:hint="eastAsia"/>
+        </w:rPr>
+        <w:t>，然后将所有其他的</w:t>
+      </w:r>
+      <w:r>
+        <w:rPr>
+          <w:rFonts w:hint="eastAsia"/>
+        </w:rPr>
+        <w:t>slave</w:t>
+      </w:r>
+      <w:r>
+        <w:rPr>
+          <w:rFonts w:hint="eastAsia"/>
+        </w:rPr>
+        <w:t>重新指向新的</w:t>
+      </w:r>
+      <w:r>
+        <w:rPr>
+          <w:rFonts w:hint="eastAsia"/>
+        </w:rPr>
+        <w:t>master</w:t>
+      </w:r>
+      <w:r>
+        <w:rPr>
+          <w:rFonts w:hint="eastAsia"/>
+        </w:rPr>
+        <w:t>。整个故障转移过程对应用程序是完全透明的。</w:t>
+      </w:r>
+    </w:p>
+    <w:p>
+      <w:r>
+        <w:tab/>
+      </w:r>
+      <w:r>
+        <w:rPr>
+          <w:rFonts w:hint="eastAsia"/>
+        </w:rPr>
         <w:t>在</w:t>
       </w:r>
       <w:r>
@@ -1153,14 +1615,7 @@
         <w:rPr>
           <w:rFonts w:hint="eastAsia"/>
         </w:rPr>
-        <w:t>机的主服务器上保存二进制</w:t>
-      </w:r>
-      <w:r>
-        <w:rPr>
-          <w:rFonts w:hint="eastAsia"/>
-        </w:rPr>
-        <w:lastRenderedPageBreak/>
-        <w:t>日志，最大程度地保证数据不丢失，但这并不总是可行的。例如，主服务器硬件故障或无法通过</w:t>
+        <w:t>机的主服务器上保存二进制日志，最大程度地保证数据不丢失，但这并不总是可行的。例如，主服务器硬件故障或无法通过</w:t>
       </w:r>
       <w:proofErr w:type="spellStart"/>
       <w:r>
@@ -1435,6 +1890,7 @@
         <w:rPr>
           <w:rFonts w:hint="eastAsia"/>
         </w:rPr>
+        <w:lastRenderedPageBreak/>
         <w:t>识别含有最新更新的</w:t>
       </w:r>
       <w:r>
@@ -1592,9 +2048,6 @@
           <w:numId w:val="1"/>
         </w:numPr>
         <w:ind w:firstLineChars="0"/>
-        <w:rPr>
-          <w:rFonts w:hint="eastAsia"/>
-        </w:rPr>
       </w:pPr>
       <w:r>
         <w:rPr>
@@ -1626,8 +2079,6 @@
         </w:rPr>
         <w:t>进行复制。</w:t>
       </w:r>
-      <w:bookmarkStart w:id="0" w:name="_GoBack"/>
-      <w:bookmarkEnd w:id="0"/>
     </w:p>
     <w:sectPr>
       <w:pgSz w:w="11906" w:h="16838"/>
@@ -1730,8 +2181,100 @@
       </w:pPr>
     </w:lvl>
   </w:abstractNum>
+  <w:abstractNum w:abstractNumId="1" w15:restartNumberingAfterBreak="0">
+    <w:nsid w:val="69B64543"/>
+    <w:multiLevelType w:val="hybridMultilevel"/>
+    <w:tmpl w:val="C1B86016"/>
+    <w:lvl w:ilvl="0" w:tplc="0F4061F0">
+      <w:start w:val="1"/>
+      <w:numFmt w:val="decimal"/>
+      <w:lvlText w:val="%1、"/>
+      <w:lvlJc w:val="left"/>
+      <w:pPr>
+        <w:ind w:left="780" w:hanging="360"/>
+      </w:pPr>
+      <w:rPr>
+        <w:rFonts w:hint="default"/>
+      </w:rPr>
+    </w:lvl>
+    <w:lvl w:ilvl="1" w:tplc="04090019" w:tentative="1">
+      <w:start w:val="1"/>
+      <w:numFmt w:val="lowerLetter"/>
+      <w:lvlText w:val="%2)"/>
+      <w:lvlJc w:val="left"/>
+      <w:pPr>
+        <w:ind w:left="1260" w:hanging="420"/>
+      </w:pPr>
+    </w:lvl>
+    <w:lvl w:ilvl="2" w:tplc="0409001B" w:tentative="1">
+      <w:start w:val="1"/>
+      <w:numFmt w:val="lowerRoman"/>
+      <w:lvlText w:val="%3."/>
+      <w:lvlJc w:val="right"/>
+      <w:pPr>
+        <w:ind w:left="1680" w:hanging="420"/>
+      </w:pPr>
+    </w:lvl>
+    <w:lvl w:ilvl="3" w:tplc="0409000F" w:tentative="1">
+      <w:start w:val="1"/>
+      <w:numFmt w:val="decimal"/>
+      <w:lvlText w:val="%4."/>
+      <w:lvlJc w:val="left"/>
+      <w:pPr>
+        <w:ind w:left="2100" w:hanging="420"/>
+      </w:pPr>
+    </w:lvl>
+    <w:lvl w:ilvl="4" w:tplc="04090019" w:tentative="1">
+      <w:start w:val="1"/>
+      <w:numFmt w:val="lowerLetter"/>
+      <w:lvlText w:val="%5)"/>
+      <w:lvlJc w:val="left"/>
+      <w:pPr>
+        <w:ind w:left="2520" w:hanging="420"/>
+      </w:pPr>
+    </w:lvl>
+    <w:lvl w:ilvl="5" w:tplc="0409001B" w:tentative="1">
+      <w:start w:val="1"/>
+      <w:numFmt w:val="lowerRoman"/>
+      <w:lvlText w:val="%6."/>
+      <w:lvlJc w:val="right"/>
+      <w:pPr>
+        <w:ind w:left="2940" w:hanging="420"/>
+      </w:pPr>
+    </w:lvl>
+    <w:lvl w:ilvl="6" w:tplc="0409000F" w:tentative="1">
+      <w:start w:val="1"/>
+      <w:numFmt w:val="decimal"/>
+      <w:lvlText w:val="%7."/>
+      <w:lvlJc w:val="left"/>
+      <w:pPr>
+        <w:ind w:left="3360" w:hanging="420"/>
+      </w:pPr>
+    </w:lvl>
+    <w:lvl w:ilvl="7" w:tplc="04090019" w:tentative="1">
+      <w:start w:val="1"/>
+      <w:numFmt w:val="lowerLetter"/>
+      <w:lvlText w:val="%8)"/>
+      <w:lvlJc w:val="left"/>
+      <w:pPr>
+        <w:ind w:left="3780" w:hanging="420"/>
+      </w:pPr>
+    </w:lvl>
+    <w:lvl w:ilvl="8" w:tplc="0409001B" w:tentative="1">
+      <w:start w:val="1"/>
+      <w:numFmt w:val="lowerRoman"/>
+      <w:lvlText w:val="%9."/>
+      <w:lvlJc w:val="right"/>
+      <w:pPr>
+        <w:ind w:left="4200" w:hanging="420"/>
+      </w:pPr>
+    </w:lvl>
+  </w:abstractNum>
   <w:num w:numId="1">
     <w:abstractNumId w:val="0"/>
+  </w:num>
+  <w:num w:numId="2">
+    <w:abstractNumId w:val="1"/>
   </w:num>
 </w:numbering>
 </file>

--- a/24.数据库架构/数据库高可用架构.docx
+++ b/24.数据库架构/数据库高可用架构.docx
@@ -457,142 +457,80 @@
     </w:p>
     <w:p>
       <w:pPr>
-        <w:rPr>
-          <w:rFonts w:hint="eastAsia"/>
-        </w:rPr>
-      </w:pPr>
-      <w:bookmarkStart w:id="0" w:name="_GoBack"/>
-      <w:bookmarkEnd w:id="0"/>
+        <w:pStyle w:val="3"/>
+      </w:pPr>
+      <w:r>
+        <w:rPr>
+          <w:rFonts w:hint="eastAsia"/>
+        </w:rPr>
+        <w:t>提升平均失效时间（</w:t>
+      </w:r>
+      <w:r>
+        <w:rPr>
+          <w:rFonts w:hint="eastAsia"/>
+        </w:rPr>
+        <w:t>MTBF</w:t>
+      </w:r>
+      <w:r>
+        <w:rPr>
+          <w:rFonts w:hint="eastAsia"/>
+        </w:rPr>
+        <w:t>）</w:t>
+      </w:r>
     </w:p>
     <w:p>
       <w:pPr>
-        <w:pStyle w:val="2"/>
-        <w:rPr>
-          <w:rFonts w:hint="eastAsia"/>
-        </w:rPr>
-      </w:pPr>
-      <w:r>
-        <w:rPr>
-          <w:rFonts w:hint="eastAsia"/>
-        </w:rPr>
-        <w:t>避免单点失效</w:t>
+        <w:pStyle w:val="3"/>
+        <w:rPr>
+          <w:rFonts w:hint="eastAsia"/>
+        </w:rPr>
+      </w:pPr>
+      <w:r>
+        <w:rPr>
+          <w:rFonts w:hint="eastAsia"/>
+        </w:rPr>
+        <w:t>降低平均恢复时间（</w:t>
+      </w:r>
+      <w:r>
+        <w:rPr>
+          <w:rFonts w:hint="eastAsia"/>
+        </w:rPr>
+        <w:t>MTTR</w:t>
+      </w:r>
+      <w:r>
+        <w:rPr>
+          <w:rFonts w:hint="eastAsia"/>
+        </w:rPr>
+        <w:t>）</w:t>
       </w:r>
     </w:p>
     <w:p>
       <w:pPr>
         <w:pStyle w:val="2"/>
-        <w:rPr>
-          <w:rFonts w:hint="eastAsia"/>
-        </w:rPr>
-      </w:pPr>
-      <w:r>
-        <w:rPr>
-          <w:rFonts w:hint="eastAsia"/>
-        </w:rPr>
-        <w:t>故障转移和故障恢复</w:t>
+      </w:pPr>
+      <w:r>
+        <w:rPr>
+          <w:rFonts w:hint="eastAsia"/>
+        </w:rPr>
+        <w:t>避免单点失效</w:t>
       </w:r>
     </w:p>
     <w:p>
       <w:pPr>
-        <w:pStyle w:val="1"/>
-      </w:pPr>
-      <w:r>
-        <w:rPr>
-          <w:rFonts w:hint="eastAsia"/>
-        </w:rPr>
-        <w:t>MMM</w:t>
-      </w:r>
-      <w:r>
-        <w:rPr>
-          <w:rFonts w:hint="eastAsia"/>
-        </w:rPr>
-        <w:t>架构</w:t>
+        <w:pStyle w:val="3"/>
+      </w:pPr>
+      <w:bookmarkStart w:id="0" w:name="_GoBack"/>
+      <w:r>
+        <w:rPr>
+          <w:rFonts w:hint="eastAsia"/>
+        </w:rPr>
+        <w:t>共享存储或磁盘复制</w:t>
       </w:r>
     </w:p>
     <w:p>
-      <w:r>
-        <w:tab/>
-      </w:r>
-      <w:r>
-        <w:rPr>
-          <w:rFonts w:hint="eastAsia"/>
-        </w:rPr>
-        <w:t>MMM</w:t>
-      </w:r>
-      <w:r>
-        <w:rPr>
-          <w:rFonts w:hint="eastAsia"/>
-        </w:rPr>
-        <w:t>（</w:t>
-      </w:r>
-      <w:r>
-        <w:rPr>
-          <w:rFonts w:hint="eastAsia"/>
-        </w:rPr>
-        <w:t>Master-Master</w:t>
-      </w:r>
-      <w:r>
-        <w:t xml:space="preserve"> replication manager for MySQL</w:t>
-      </w:r>
-      <w:r>
-        <w:rPr>
-          <w:rFonts w:hint="eastAsia"/>
-        </w:rPr>
-        <w:t>）是一套支持</w:t>
-      </w:r>
-      <w:r>
-        <w:rPr>
-          <w:rFonts w:hint="eastAsia"/>
-          <w:color w:val="FF0000"/>
-        </w:rPr>
-        <w:t>双主故障切换和双</w:t>
-      </w:r>
-      <w:proofErr w:type="gramStart"/>
-      <w:r>
-        <w:rPr>
-          <w:rFonts w:hint="eastAsia"/>
-          <w:color w:val="FF0000"/>
-        </w:rPr>
-        <w:t>主日常</w:t>
-      </w:r>
-      <w:proofErr w:type="gramEnd"/>
-      <w:r>
-        <w:rPr>
-          <w:rFonts w:hint="eastAsia"/>
-          <w:color w:val="FF0000"/>
-        </w:rPr>
-        <w:t>管理</w:t>
-      </w:r>
-      <w:r>
-        <w:rPr>
-          <w:rFonts w:hint="eastAsia"/>
-        </w:rPr>
-        <w:t>的脚本程序。</w:t>
-      </w:r>
-      <w:r>
-        <w:rPr>
-          <w:rFonts w:hint="eastAsia"/>
-        </w:rPr>
-        <w:t>MMM</w:t>
-      </w:r>
-      <w:r>
-        <w:rPr>
-          <w:rFonts w:hint="eastAsia"/>
-        </w:rPr>
-        <w:t>采用</w:t>
-      </w:r>
-      <w:r>
-        <w:rPr>
-          <w:rFonts w:hint="eastAsia"/>
-        </w:rPr>
-        <w:t>Perl</w:t>
-      </w:r>
-      <w:r>
-        <w:rPr>
-          <w:rFonts w:hint="eastAsia"/>
-        </w:rPr>
-        <w:t>语言开发，主要用来监控和管理</w:t>
-      </w:r>
+      <w:pPr>
+        <w:pStyle w:val="3"/>
+      </w:pPr>
       <w:r>
         <w:rPr>
           <w:rFonts w:hint="eastAsia"/>
@@ -600,119 +538,59 @@
         <w:t>MySQL</w:t>
       </w:r>
       <w:r>
-        <w:t xml:space="preserve"> </w:t>
-      </w:r>
-      <w:r>
-        <w:rPr>
-          <w:rFonts w:hint="eastAsia"/>
-        </w:rPr>
-        <w:t>Master-Master</w:t>
-      </w:r>
-      <w:r>
-        <w:rPr>
-          <w:rFonts w:hint="eastAsia"/>
-        </w:rPr>
-        <w:t>（双主）复制，虽然叫做双主复制，但是</w:t>
-      </w:r>
-      <w:r>
-        <w:rPr>
-          <w:rFonts w:hint="eastAsia"/>
-          <w:color w:val="FF0000"/>
-        </w:rPr>
-        <w:t>业务上同一时刻只允许对一个主进行写操作，另一台备选主上提供</w:t>
-      </w:r>
-      <w:proofErr w:type="gramStart"/>
-      <w:r>
-        <w:rPr>
-          <w:rFonts w:hint="eastAsia"/>
-          <w:color w:val="FF0000"/>
-        </w:rPr>
-        <w:t>部分读</w:t>
-      </w:r>
-      <w:proofErr w:type="gramEnd"/>
-      <w:r>
-        <w:rPr>
-          <w:rFonts w:hint="eastAsia"/>
-          <w:color w:val="FF0000"/>
-        </w:rPr>
-        <w:t>服务，以加速在主</w:t>
-      </w:r>
-      <w:proofErr w:type="gramStart"/>
-      <w:r>
-        <w:rPr>
-          <w:rFonts w:hint="eastAsia"/>
-          <w:color w:val="FF0000"/>
-        </w:rPr>
-        <w:t>主</w:t>
-      </w:r>
-      <w:proofErr w:type="gramEnd"/>
-      <w:r>
-        <w:rPr>
-          <w:rFonts w:hint="eastAsia"/>
-          <w:color w:val="FF0000"/>
-        </w:rPr>
-        <w:t>切换时</w:t>
-      </w:r>
-      <w:proofErr w:type="gramStart"/>
-      <w:r>
-        <w:rPr>
-          <w:rFonts w:hint="eastAsia"/>
-          <w:color w:val="FF0000"/>
-        </w:rPr>
-        <w:t>备选主</w:t>
-      </w:r>
-      <w:proofErr w:type="gramEnd"/>
-      <w:r>
-        <w:rPr>
-          <w:rFonts w:hint="eastAsia"/>
-          <w:color w:val="FF0000"/>
-        </w:rPr>
-        <w:t>的预热</w:t>
-      </w:r>
-      <w:r>
-        <w:rPr>
-          <w:rFonts w:hint="eastAsia"/>
-        </w:rPr>
-        <w:t>。可以说</w:t>
-      </w:r>
-      <w:r>
-        <w:rPr>
-          <w:rFonts w:hint="eastAsia"/>
-        </w:rPr>
-        <w:t>MMM</w:t>
-      </w:r>
-      <w:r>
-        <w:rPr>
-          <w:rFonts w:hint="eastAsia"/>
-        </w:rPr>
-        <w:t>这套脚本程序一方面实现了故障切换的功能，另一方面其内部附加的工具脚本也可以实现多个</w:t>
-      </w:r>
-      <w:r>
-        <w:rPr>
-          <w:rFonts w:hint="eastAsia"/>
-        </w:rPr>
-        <w:t>slave</w:t>
-      </w:r>
-      <w:r>
-        <w:rPr>
-          <w:rFonts w:hint="eastAsia"/>
-        </w:rPr>
-        <w:t>的</w:t>
-      </w:r>
-      <w:r>
-        <w:rPr>
-          <w:rFonts w:hint="eastAsia"/>
-        </w:rPr>
-        <w:t>read</w:t>
-      </w:r>
-      <w:r>
-        <w:rPr>
-          <w:rFonts w:hint="eastAsia"/>
-        </w:rPr>
-        <w:t>负载均衡。</w:t>
+        <w:rPr>
+          <w:rFonts w:hint="eastAsia"/>
+        </w:rPr>
+        <w:t>同步复制</w:t>
       </w:r>
     </w:p>
     <w:p>
+      <w:pPr>
+        <w:pStyle w:val="3"/>
+        <w:rPr>
+          <w:rFonts w:hint="eastAsia"/>
+        </w:rPr>
+      </w:pPr>
+      <w:r>
+        <w:rPr>
+          <w:rFonts w:hint="eastAsia"/>
+        </w:rPr>
+        <w:t>基于复制的冗余</w:t>
+      </w:r>
+    </w:p>
+    <w:bookmarkEnd w:id="0"/>
+    <w:p>
+      <w:pPr>
+        <w:pStyle w:val="2"/>
+        <w:rPr>
+          <w:rFonts w:hint="eastAsia"/>
+        </w:rPr>
+      </w:pPr>
+      <w:r>
+        <w:rPr>
+          <w:rFonts w:hint="eastAsia"/>
+        </w:rPr>
+        <w:t>故障转移和故障恢复</w:t>
+      </w:r>
+    </w:p>
+    <w:p>
+      <w:pPr>
+        <w:pStyle w:val="1"/>
+      </w:pPr>
+      <w:r>
+        <w:rPr>
+          <w:rFonts w:hint="eastAsia"/>
+        </w:rPr>
+        <w:t>MMM</w:t>
+      </w:r>
+      <w:r>
+        <w:rPr>
+          <w:rFonts w:hint="eastAsia"/>
+        </w:rPr>
+        <w:t>架构</w:t>
+      </w:r>
+    </w:p>
+    <w:p>
       <w:r>
         <w:tab/>
       </w:r>
@@ -720,6 +598,210 @@
         <w:rPr>
           <w:rFonts w:hint="eastAsia"/>
         </w:rPr>
+        <w:t>MMM</w:t>
+      </w:r>
+      <w:r>
+        <w:rPr>
+          <w:rFonts w:hint="eastAsia"/>
+        </w:rPr>
+        <w:t>（</w:t>
+      </w:r>
+      <w:r>
+        <w:rPr>
+          <w:rFonts w:hint="eastAsia"/>
+        </w:rPr>
+        <w:t>Master-Master</w:t>
+      </w:r>
+      <w:r>
+        <w:t xml:space="preserve"> replication manager for MySQL</w:t>
+      </w:r>
+      <w:r>
+        <w:rPr>
+          <w:rFonts w:hint="eastAsia"/>
+        </w:rPr>
+        <w:t>）是一套支持</w:t>
+      </w:r>
+      <w:r>
+        <w:rPr>
+          <w:rFonts w:hint="eastAsia"/>
+          <w:color w:val="FF0000"/>
+        </w:rPr>
+        <w:t>双主故障切换和双</w:t>
+      </w:r>
+      <w:proofErr w:type="gramStart"/>
+      <w:r>
+        <w:rPr>
+          <w:rFonts w:hint="eastAsia"/>
+          <w:color w:val="FF0000"/>
+        </w:rPr>
+        <w:t>主日常</w:t>
+      </w:r>
+      <w:proofErr w:type="gramEnd"/>
+      <w:r>
+        <w:rPr>
+          <w:rFonts w:hint="eastAsia"/>
+          <w:color w:val="FF0000"/>
+        </w:rPr>
+        <w:t>管理</w:t>
+      </w:r>
+      <w:r>
+        <w:rPr>
+          <w:rFonts w:hint="eastAsia"/>
+        </w:rPr>
+        <w:t>的脚本程序。</w:t>
+      </w:r>
+      <w:r>
+        <w:rPr>
+          <w:rFonts w:hint="eastAsia"/>
+        </w:rPr>
+        <w:t>MMM</w:t>
+      </w:r>
+      <w:r>
+        <w:rPr>
+          <w:rFonts w:hint="eastAsia"/>
+        </w:rPr>
+        <w:t>采用</w:t>
+      </w:r>
+      <w:r>
+        <w:rPr>
+          <w:rFonts w:hint="eastAsia"/>
+        </w:rPr>
+        <w:t>Perl</w:t>
+      </w:r>
+      <w:r>
+        <w:rPr>
+          <w:rFonts w:hint="eastAsia"/>
+        </w:rPr>
+        <w:t>语言开发，主要用来监控和管理</w:t>
+      </w:r>
+      <w:r>
+        <w:rPr>
+          <w:rFonts w:hint="eastAsia"/>
+        </w:rPr>
+        <w:t>MySQL</w:t>
+      </w:r>
+      <w:r>
+        <w:t xml:space="preserve"> </w:t>
+      </w:r>
+      <w:r>
+        <w:rPr>
+          <w:rFonts w:hint="eastAsia"/>
+        </w:rPr>
+        <w:t>Master-Master</w:t>
+      </w:r>
+      <w:r>
+        <w:rPr>
+          <w:rFonts w:hint="eastAsia"/>
+        </w:rPr>
+        <w:t>（双主）复制，虽然叫做双主复制，但是</w:t>
+      </w:r>
+      <w:r>
+        <w:rPr>
+          <w:rFonts w:hint="eastAsia"/>
+          <w:color w:val="FF0000"/>
+        </w:rPr>
+        <w:t>业务上同一时刻只允许对一个主进行写操作，另一台备选主上提供</w:t>
+      </w:r>
+      <w:proofErr w:type="gramStart"/>
+      <w:r>
+        <w:rPr>
+          <w:rFonts w:hint="eastAsia"/>
+          <w:color w:val="FF0000"/>
+        </w:rPr>
+        <w:t>部分读</w:t>
+      </w:r>
+      <w:proofErr w:type="gramEnd"/>
+      <w:r>
+        <w:rPr>
+          <w:rFonts w:hint="eastAsia"/>
+          <w:color w:val="FF0000"/>
+        </w:rPr>
+        <w:t>服务，以加速在主</w:t>
+      </w:r>
+      <w:proofErr w:type="gramStart"/>
+      <w:r>
+        <w:rPr>
+          <w:rFonts w:hint="eastAsia"/>
+          <w:color w:val="FF0000"/>
+        </w:rPr>
+        <w:t>主</w:t>
+      </w:r>
+      <w:proofErr w:type="gramEnd"/>
+      <w:r>
+        <w:rPr>
+          <w:rFonts w:hint="eastAsia"/>
+          <w:color w:val="FF0000"/>
+        </w:rPr>
+        <w:lastRenderedPageBreak/>
+        <w:t>切换时</w:t>
+      </w:r>
+      <w:proofErr w:type="gramStart"/>
+      <w:r>
+        <w:rPr>
+          <w:rFonts w:hint="eastAsia"/>
+          <w:color w:val="FF0000"/>
+        </w:rPr>
+        <w:t>备选主</w:t>
+      </w:r>
+      <w:proofErr w:type="gramEnd"/>
+      <w:r>
+        <w:rPr>
+          <w:rFonts w:hint="eastAsia"/>
+          <w:color w:val="FF0000"/>
+        </w:rPr>
+        <w:t>的预热</w:t>
+      </w:r>
+      <w:r>
+        <w:rPr>
+          <w:rFonts w:hint="eastAsia"/>
+        </w:rPr>
+        <w:t>。可以说</w:t>
+      </w:r>
+      <w:r>
+        <w:rPr>
+          <w:rFonts w:hint="eastAsia"/>
+        </w:rPr>
+        <w:t>MMM</w:t>
+      </w:r>
+      <w:r>
+        <w:rPr>
+          <w:rFonts w:hint="eastAsia"/>
+        </w:rPr>
+        <w:t>这套脚本程序一方面实现了故障切换的功能，另一方面其内部附加的工具脚本也可以实现多个</w:t>
+      </w:r>
+      <w:r>
+        <w:rPr>
+          <w:rFonts w:hint="eastAsia"/>
+        </w:rPr>
+        <w:t>slave</w:t>
+      </w:r>
+      <w:r>
+        <w:rPr>
+          <w:rFonts w:hint="eastAsia"/>
+        </w:rPr>
+        <w:t>的</w:t>
+      </w:r>
+      <w:r>
+        <w:rPr>
+          <w:rFonts w:hint="eastAsia"/>
+        </w:rPr>
+        <w:t>read</w:t>
+      </w:r>
+      <w:r>
+        <w:rPr>
+          <w:rFonts w:hint="eastAsia"/>
+        </w:rPr>
+        <w:t>负载均衡。</w:t>
+      </w:r>
+    </w:p>
+    <w:p>
+      <w:r>
+        <w:tab/>
+      </w:r>
+      <w:r>
+        <w:rPr>
+          <w:rFonts w:hint="eastAsia"/>
+        </w:rPr>
         <w:t>由于</w:t>
       </w:r>
       <w:r>
@@ -770,14 +852,7 @@
         <w:rPr>
           <w:rFonts w:hint="eastAsia"/>
         </w:rPr>
-        <w:t>。对于那些对数据的</w:t>
-      </w:r>
-      <w:r>
-        <w:rPr>
-          <w:rFonts w:hint="eastAsia"/>
-        </w:rPr>
-        <w:lastRenderedPageBreak/>
-        <w:t>一致性一致性要求很高的业务，非常不建议采用</w:t>
+        <w:t>。对于那些对数据的一致性一致性要求很高的业务，非常不建议采用</w:t>
       </w:r>
       <w:r>
         <w:rPr>
@@ -1731,6 +1806,7 @@
     <w:p/>
     <w:p>
       <w:r>
+        <w:lastRenderedPageBreak/>
         <w:tab/>
       </w:r>
       <w:r>
@@ -1890,7 +1966,6 @@
         <w:rPr>
           <w:rFonts w:hint="eastAsia"/>
         </w:rPr>
-        <w:lastRenderedPageBreak/>
         <w:t>识别含有最新更新的</w:t>
       </w:r>
       <w:r>

--- a/24.数据库架构/数据库高可用架构.docx
+++ b/24.数据库架构/数据库高可用架构.docx
@@ -519,12 +519,73 @@
       <w:pPr>
         <w:pStyle w:val="3"/>
       </w:pPr>
+      <w:r>
+        <w:rPr>
+          <w:rFonts w:hint="eastAsia"/>
+        </w:rPr>
+        <w:t>共享存储或磁盘复制</w:t>
+      </w:r>
+    </w:p>
+    <w:p>
+      <w:pPr>
+        <w:pStyle w:val="3"/>
+      </w:pPr>
+      <w:r>
+        <w:rPr>
+          <w:rFonts w:hint="eastAsia"/>
+        </w:rPr>
+        <w:t>MySQL</w:t>
+      </w:r>
+      <w:r>
+        <w:rPr>
+          <w:rFonts w:hint="eastAsia"/>
+        </w:rPr>
+        <w:t>同步复制</w:t>
+      </w:r>
+    </w:p>
+    <w:p>
+      <w:pPr>
+        <w:pStyle w:val="3"/>
+        <w:rPr>
+          <w:rFonts w:hint="eastAsia"/>
+        </w:rPr>
+      </w:pPr>
+      <w:r>
+        <w:rPr>
+          <w:rFonts w:hint="eastAsia"/>
+        </w:rPr>
+        <w:t>基于复制的冗余</w:t>
+      </w:r>
+    </w:p>
+    <w:p>
+      <w:pPr>
+        <w:pStyle w:val="2"/>
+      </w:pPr>
+      <w:r>
+        <w:rPr>
+          <w:rFonts w:hint="eastAsia"/>
+        </w:rPr>
+        <w:t>故障转移和故障恢复</w:t>
+      </w:r>
+    </w:p>
+    <w:p>
+      <w:pPr>
+        <w:pStyle w:val="3"/>
+      </w:pPr>
       <w:bookmarkStart w:id="0" w:name="_GoBack"/>
-      <w:r>
-        <w:rPr>
-          <w:rFonts w:hint="eastAsia"/>
-        </w:rPr>
-        <w:t>共享存储或磁盘复制</w:t>
+      <w:proofErr w:type="gramStart"/>
+      <w:r>
+        <w:rPr>
+          <w:rFonts w:hint="eastAsia"/>
+        </w:rPr>
+        <w:t>提升备库或</w:t>
+      </w:r>
+      <w:proofErr w:type="gramEnd"/>
+      <w:r>
+        <w:rPr>
+          <w:rFonts w:hint="eastAsia"/>
+        </w:rPr>
+        <w:t>切换角色</w:t>
       </w:r>
     </w:p>
     <w:p>
@@ -535,42 +596,757 @@
         <w:rPr>
           <w:rFonts w:hint="eastAsia"/>
         </w:rPr>
+        <w:t>虚拟</w:t>
+      </w:r>
+      <w:r>
+        <w:rPr>
+          <w:rFonts w:hint="eastAsia"/>
+        </w:rPr>
+        <w:t>IP</w:t>
+      </w:r>
+      <w:r>
+        <w:rPr>
+          <w:rFonts w:hint="eastAsia"/>
+        </w:rPr>
+        <w:t>地址或</w:t>
+      </w:r>
+      <w:r>
+        <w:rPr>
+          <w:rFonts w:hint="eastAsia"/>
+        </w:rPr>
+        <w:t>IP</w:t>
+      </w:r>
+      <w:r>
+        <w:rPr>
+          <w:rFonts w:hint="eastAsia"/>
+        </w:rPr>
+        <w:t>接管</w:t>
+      </w:r>
+    </w:p>
+    <w:p>
+      <w:pPr>
+        <w:pStyle w:val="3"/>
+        <w:rPr>
+          <w:rFonts w:hint="eastAsia"/>
+        </w:rPr>
+      </w:pPr>
+      <w:r>
+        <w:rPr>
+          <w:rFonts w:hint="eastAsia"/>
+        </w:rPr>
+        <w:t>中间件</w:t>
+      </w:r>
+    </w:p>
+    <w:bookmarkEnd w:id="0"/>
+    <w:p>
+      <w:pPr>
+        <w:pStyle w:val="1"/>
+      </w:pPr>
+      <w:r>
+        <w:rPr>
+          <w:rFonts w:hint="eastAsia"/>
+        </w:rPr>
+        <w:t>MMM</w:t>
+      </w:r>
+      <w:r>
+        <w:rPr>
+          <w:rFonts w:hint="eastAsia"/>
+        </w:rPr>
+        <w:t>架构</w:t>
+      </w:r>
+    </w:p>
+    <w:p>
+      <w:r>
+        <w:tab/>
+      </w:r>
+      <w:r>
+        <w:rPr>
+          <w:rFonts w:hint="eastAsia"/>
+        </w:rPr>
+        <w:t>MMM</w:t>
+      </w:r>
+      <w:r>
+        <w:rPr>
+          <w:rFonts w:hint="eastAsia"/>
+        </w:rPr>
+        <w:t>（</w:t>
+      </w:r>
+      <w:r>
+        <w:rPr>
+          <w:rFonts w:hint="eastAsia"/>
+        </w:rPr>
+        <w:t>Master-Master</w:t>
+      </w:r>
+      <w:r>
+        <w:t xml:space="preserve"> replication manager for MySQL</w:t>
+      </w:r>
+      <w:r>
+        <w:rPr>
+          <w:rFonts w:hint="eastAsia"/>
+        </w:rPr>
+        <w:t>）是一套支持</w:t>
+      </w:r>
+      <w:r>
+        <w:rPr>
+          <w:rFonts w:hint="eastAsia"/>
+          <w:color w:val="FF0000"/>
+        </w:rPr>
+        <w:t>双主故障</w:t>
+      </w:r>
+      <w:r>
+        <w:rPr>
+          <w:rFonts w:hint="eastAsia"/>
+          <w:color w:val="FF0000"/>
+        </w:rPr>
+        <w:lastRenderedPageBreak/>
+        <w:t>切换和双</w:t>
+      </w:r>
+      <w:proofErr w:type="gramStart"/>
+      <w:r>
+        <w:rPr>
+          <w:rFonts w:hint="eastAsia"/>
+          <w:color w:val="FF0000"/>
+        </w:rPr>
+        <w:t>主日常</w:t>
+      </w:r>
+      <w:proofErr w:type="gramEnd"/>
+      <w:r>
+        <w:rPr>
+          <w:rFonts w:hint="eastAsia"/>
+          <w:color w:val="FF0000"/>
+        </w:rPr>
+        <w:t>管理</w:t>
+      </w:r>
+      <w:r>
+        <w:rPr>
+          <w:rFonts w:hint="eastAsia"/>
+        </w:rPr>
+        <w:t>的脚本程序。</w:t>
+      </w:r>
+      <w:r>
+        <w:rPr>
+          <w:rFonts w:hint="eastAsia"/>
+        </w:rPr>
+        <w:t>MMM</w:t>
+      </w:r>
+      <w:r>
+        <w:rPr>
+          <w:rFonts w:hint="eastAsia"/>
+        </w:rPr>
+        <w:t>采用</w:t>
+      </w:r>
+      <w:r>
+        <w:rPr>
+          <w:rFonts w:hint="eastAsia"/>
+        </w:rPr>
+        <w:t>Perl</w:t>
+      </w:r>
+      <w:r>
+        <w:rPr>
+          <w:rFonts w:hint="eastAsia"/>
+        </w:rPr>
+        <w:t>语言开发，主要用来监控和管理</w:t>
+      </w:r>
+      <w:r>
+        <w:rPr>
+          <w:rFonts w:hint="eastAsia"/>
+        </w:rPr>
         <w:t>MySQL</w:t>
       </w:r>
       <w:r>
-        <w:rPr>
-          <w:rFonts w:hint="eastAsia"/>
-        </w:rPr>
-        <w:t>同步复制</w:t>
-      </w:r>
-    </w:p>
-    <w:p>
-      <w:pPr>
-        <w:pStyle w:val="3"/>
-        <w:rPr>
-          <w:rFonts w:hint="eastAsia"/>
-        </w:rPr>
-      </w:pPr>
-      <w:r>
-        <w:rPr>
-          <w:rFonts w:hint="eastAsia"/>
-        </w:rPr>
-        <w:t>基于复制的冗余</w:t>
-      </w:r>
-    </w:p>
-    <w:bookmarkEnd w:id="0"/>
-    <w:p>
-      <w:pPr>
-        <w:pStyle w:val="2"/>
-        <w:rPr>
-          <w:rFonts w:hint="eastAsia"/>
-        </w:rPr>
-      </w:pPr>
-      <w:r>
-        <w:rPr>
-          <w:rFonts w:hint="eastAsia"/>
-        </w:rPr>
-        <w:t>故障转移和故障恢复</w:t>
+        <w:t xml:space="preserve"> </w:t>
+      </w:r>
+      <w:r>
+        <w:rPr>
+          <w:rFonts w:hint="eastAsia"/>
+        </w:rPr>
+        <w:t>Master-Master</w:t>
+      </w:r>
+      <w:r>
+        <w:rPr>
+          <w:rFonts w:hint="eastAsia"/>
+        </w:rPr>
+        <w:t>（双主）复制，虽然叫做双主复制，但是</w:t>
+      </w:r>
+      <w:r>
+        <w:rPr>
+          <w:rFonts w:hint="eastAsia"/>
+          <w:color w:val="FF0000"/>
+        </w:rPr>
+        <w:t>业务上同一时刻只允许对一个主进行写操作，另一台备选主上提供</w:t>
+      </w:r>
+      <w:proofErr w:type="gramStart"/>
+      <w:r>
+        <w:rPr>
+          <w:rFonts w:hint="eastAsia"/>
+          <w:color w:val="FF0000"/>
+        </w:rPr>
+        <w:t>部分读</w:t>
+      </w:r>
+      <w:proofErr w:type="gramEnd"/>
+      <w:r>
+        <w:rPr>
+          <w:rFonts w:hint="eastAsia"/>
+          <w:color w:val="FF0000"/>
+        </w:rPr>
+        <w:t>服务，以加速在主</w:t>
+      </w:r>
+      <w:proofErr w:type="gramStart"/>
+      <w:r>
+        <w:rPr>
+          <w:rFonts w:hint="eastAsia"/>
+          <w:color w:val="FF0000"/>
+        </w:rPr>
+        <w:t>主</w:t>
+      </w:r>
+      <w:proofErr w:type="gramEnd"/>
+      <w:r>
+        <w:rPr>
+          <w:rFonts w:hint="eastAsia"/>
+          <w:color w:val="FF0000"/>
+        </w:rPr>
+        <w:t>切换时</w:t>
+      </w:r>
+      <w:proofErr w:type="gramStart"/>
+      <w:r>
+        <w:rPr>
+          <w:rFonts w:hint="eastAsia"/>
+          <w:color w:val="FF0000"/>
+        </w:rPr>
+        <w:t>备选主</w:t>
+      </w:r>
+      <w:proofErr w:type="gramEnd"/>
+      <w:r>
+        <w:rPr>
+          <w:rFonts w:hint="eastAsia"/>
+          <w:color w:val="FF0000"/>
+        </w:rPr>
+        <w:t>的预热</w:t>
+      </w:r>
+      <w:r>
+        <w:rPr>
+          <w:rFonts w:hint="eastAsia"/>
+        </w:rPr>
+        <w:t>。可以说</w:t>
+      </w:r>
+      <w:r>
+        <w:rPr>
+          <w:rFonts w:hint="eastAsia"/>
+        </w:rPr>
+        <w:t>MMM</w:t>
+      </w:r>
+      <w:r>
+        <w:rPr>
+          <w:rFonts w:hint="eastAsia"/>
+        </w:rPr>
+        <w:t>这套脚本程序一方面实现了故障切换的功能，另一方面其内部附加的工具脚本也可以实现多个</w:t>
+      </w:r>
+      <w:r>
+        <w:rPr>
+          <w:rFonts w:hint="eastAsia"/>
+        </w:rPr>
+        <w:t>slave</w:t>
+      </w:r>
+      <w:r>
+        <w:rPr>
+          <w:rFonts w:hint="eastAsia"/>
+        </w:rPr>
+        <w:t>的</w:t>
+      </w:r>
+      <w:r>
+        <w:rPr>
+          <w:rFonts w:hint="eastAsia"/>
+        </w:rPr>
+        <w:t>read</w:t>
+      </w:r>
+      <w:r>
+        <w:rPr>
+          <w:rFonts w:hint="eastAsia"/>
+        </w:rPr>
+        <w:t>负载均衡。</w:t>
+      </w:r>
+    </w:p>
+    <w:p>
+      <w:r>
+        <w:tab/>
+      </w:r>
+      <w:r>
+        <w:rPr>
+          <w:rFonts w:hint="eastAsia"/>
+        </w:rPr>
+        <w:t>由于</w:t>
+      </w:r>
+      <w:r>
+        <w:rPr>
+          <w:rFonts w:hint="eastAsia"/>
+          <w:color w:val="FF0000"/>
+        </w:rPr>
+        <w:t>MMM</w:t>
+      </w:r>
+      <w:r>
+        <w:rPr>
+          <w:rFonts w:hint="eastAsia"/>
+          <w:color w:val="FF0000"/>
+        </w:rPr>
+        <w:t>无法完全地保证数据一致性，所以</w:t>
+      </w:r>
+      <w:r>
+        <w:rPr>
+          <w:rFonts w:hint="eastAsia"/>
+          <w:color w:val="FF0000"/>
+        </w:rPr>
+        <w:t>MMM</w:t>
+      </w:r>
+      <w:r>
+        <w:rPr>
+          <w:rFonts w:hint="eastAsia"/>
+          <w:color w:val="FF0000"/>
+        </w:rPr>
+        <w:t>适用于对数据一致性要求不是很高，但是又</w:t>
+      </w:r>
+      <w:proofErr w:type="gramStart"/>
+      <w:r>
+        <w:rPr>
+          <w:rFonts w:hint="eastAsia"/>
+          <w:color w:val="FF0000"/>
+        </w:rPr>
+        <w:t>想最大</w:t>
+      </w:r>
+      <w:proofErr w:type="gramEnd"/>
+      <w:r>
+        <w:rPr>
+          <w:rFonts w:hint="eastAsia"/>
+          <w:color w:val="FF0000"/>
+        </w:rPr>
+        <w:t>程度的保证业务可用性的场景</w:t>
+      </w:r>
+      <w:r>
+        <w:rPr>
+          <w:rFonts w:hint="eastAsia"/>
+        </w:rPr>
+        <w:t>。对于那些对数据的一致性一致性要求很高的业务，非常不建议采用</w:t>
+      </w:r>
+      <w:r>
+        <w:rPr>
+          <w:rFonts w:hint="eastAsia"/>
+        </w:rPr>
+        <w:t>MMM</w:t>
+      </w:r>
+      <w:r>
+        <w:rPr>
+          <w:rFonts w:hint="eastAsia"/>
+        </w:rPr>
+        <w:t>这种高可用架构。</w:t>
+      </w:r>
+    </w:p>
+    <w:p>
+      <w:r>
+        <w:tab/>
+      </w:r>
+      <w:r>
+        <w:rPr>
+          <w:rFonts w:hint="eastAsia"/>
+        </w:rPr>
+        <w:t>假设存在</w:t>
+      </w:r>
+      <w:r>
+        <w:rPr>
+          <w:rFonts w:hint="eastAsia"/>
+        </w:rPr>
+        <w:t>Master</w:t>
+      </w:r>
+      <w:r>
+        <w:t>1</w:t>
+      </w:r>
+      <w:r>
+        <w:rPr>
+          <w:rFonts w:hint="eastAsia"/>
+        </w:rPr>
+        <w:t>（</w:t>
+      </w:r>
+      <w:r>
+        <w:rPr>
+          <w:rFonts w:hint="eastAsia"/>
+        </w:rPr>
+        <w:t>db</w:t>
+      </w:r>
+      <w:r>
+        <w:t>1</w:t>
+      </w:r>
+      <w:r>
+        <w:rPr>
+          <w:rFonts w:hint="eastAsia"/>
+        </w:rPr>
+        <w:t>），</w:t>
+      </w:r>
+      <w:r>
+        <w:rPr>
+          <w:rFonts w:hint="eastAsia"/>
+        </w:rPr>
+        <w:t>Master</w:t>
+      </w:r>
+      <w:r>
+        <w:t>2</w:t>
+      </w:r>
+      <w:r>
+        <w:rPr>
+          <w:rFonts w:hint="eastAsia"/>
+        </w:rPr>
+        <w:t>（</w:t>
+      </w:r>
+      <w:r>
+        <w:rPr>
+          <w:rFonts w:hint="eastAsia"/>
+        </w:rPr>
+        <w:t>db</w:t>
+      </w:r>
+      <w:r>
+        <w:t>2</w:t>
+      </w:r>
+      <w:r>
+        <w:rPr>
+          <w:rFonts w:hint="eastAsia"/>
+        </w:rPr>
+        <w:t>），</w:t>
+      </w:r>
+      <w:r>
+        <w:rPr>
+          <w:rFonts w:hint="eastAsia"/>
+        </w:rPr>
+        <w:t>Slave</w:t>
+      </w:r>
+      <w:r>
+        <w:rPr>
+          <w:rFonts w:hint="eastAsia"/>
+        </w:rPr>
+        <w:t>（</w:t>
+      </w:r>
+      <w:r>
+        <w:rPr>
+          <w:rFonts w:hint="eastAsia"/>
+        </w:rPr>
+        <w:t>db</w:t>
+      </w:r>
+      <w:r>
+        <w:t>3</w:t>
+      </w:r>
+      <w:r>
+        <w:rPr>
+          <w:rFonts w:hint="eastAsia"/>
+        </w:rPr>
+        <w:t>）</w:t>
+      </w:r>
+      <w:r>
+        <w:rPr>
+          <w:rFonts w:hint="eastAsia"/>
+        </w:rPr>
+        <w:t>,</w:t>
+      </w:r>
+      <w:r>
+        <w:t>db1</w:t>
+      </w:r>
+      <w:r>
+        <w:rPr>
+          <w:rFonts w:hint="eastAsia"/>
+        </w:rPr>
+        <w:t>、</w:t>
+      </w:r>
+      <w:r>
+        <w:rPr>
+          <w:rFonts w:hint="eastAsia"/>
+        </w:rPr>
+        <w:t>db</w:t>
+      </w:r>
+      <w:r>
+        <w:t>2</w:t>
+      </w:r>
+      <w:r>
+        <w:rPr>
+          <w:rFonts w:hint="eastAsia"/>
+        </w:rPr>
+        <w:t>、</w:t>
+      </w:r>
+      <w:r>
+        <w:rPr>
+          <w:rFonts w:hint="eastAsia"/>
+        </w:rPr>
+        <w:t>db</w:t>
+      </w:r>
+      <w:r>
+        <w:t>3</w:t>
+      </w:r>
+      <w:r>
+        <w:rPr>
+          <w:rFonts w:hint="eastAsia"/>
+        </w:rPr>
+        <w:t>之间为</w:t>
+      </w:r>
+      <w:proofErr w:type="gramStart"/>
+      <w:r>
+        <w:rPr>
+          <w:rFonts w:hint="eastAsia"/>
+        </w:rPr>
+        <w:t>一主两从的</w:t>
+      </w:r>
+      <w:proofErr w:type="gramEnd"/>
+      <w:r>
+        <w:rPr>
+          <w:rFonts w:hint="eastAsia"/>
+        </w:rPr>
+        <w:t>复制关系，一旦发生</w:t>
+      </w:r>
+      <w:r>
+        <w:rPr>
+          <w:rFonts w:hint="eastAsia"/>
+        </w:rPr>
+        <w:t>db</w:t>
+      </w:r>
+      <w:r>
+        <w:t>2</w:t>
+      </w:r>
+      <w:r>
+        <w:rPr>
+          <w:rFonts w:hint="eastAsia"/>
+        </w:rPr>
+        <w:t>、</w:t>
+      </w:r>
+      <w:r>
+        <w:rPr>
+          <w:rFonts w:hint="eastAsia"/>
+        </w:rPr>
+        <w:t>db</w:t>
+      </w:r>
+      <w:r>
+        <w:t>3</w:t>
+      </w:r>
+      <w:r>
+        <w:rPr>
+          <w:rFonts w:hint="eastAsia"/>
+        </w:rPr>
+        <w:t>延时于</w:t>
+      </w:r>
+      <w:r>
+        <w:rPr>
+          <w:rFonts w:hint="eastAsia"/>
+        </w:rPr>
+        <w:t>d</w:t>
+      </w:r>
+      <w:r>
+        <w:t>b1</w:t>
+      </w:r>
+      <w:r>
+        <w:rPr>
+          <w:rFonts w:hint="eastAsia"/>
+        </w:rPr>
+        <w:t>时，这个时刻</w:t>
+      </w:r>
+      <w:r>
+        <w:rPr>
+          <w:rFonts w:hint="eastAsia"/>
+        </w:rPr>
+        <w:t>db</w:t>
+      </w:r>
+      <w:r>
+        <w:t>1 MySQL</w:t>
+      </w:r>
+      <w:proofErr w:type="gramStart"/>
+      <w:r>
+        <w:rPr>
+          <w:rFonts w:hint="eastAsia"/>
+        </w:rPr>
+        <w:t>宕</w:t>
+      </w:r>
+      <w:proofErr w:type="gramEnd"/>
+      <w:r>
+        <w:rPr>
+          <w:rFonts w:hint="eastAsia"/>
+        </w:rPr>
+        <w:t>机，</w:t>
+      </w:r>
+      <w:r>
+        <w:rPr>
+          <w:rFonts w:hint="eastAsia"/>
+        </w:rPr>
+        <w:t>db</w:t>
+      </w:r>
+      <w:r>
+        <w:t>3</w:t>
+      </w:r>
+      <w:r>
+        <w:rPr>
+          <w:rFonts w:hint="eastAsia"/>
+        </w:rPr>
+        <w:t>将会等待数据追上</w:t>
+      </w:r>
+      <w:r>
+        <w:rPr>
+          <w:rFonts w:hint="eastAsia"/>
+        </w:rPr>
+        <w:t>db</w:t>
+      </w:r>
+      <w:r>
+        <w:t>1</w:t>
+      </w:r>
+      <w:r>
+        <w:rPr>
+          <w:rFonts w:hint="eastAsia"/>
+        </w:rPr>
+        <w:t>后，再重新指向新的主</w:t>
+      </w:r>
+      <w:r>
+        <w:rPr>
+          <w:rFonts w:hint="eastAsia"/>
+        </w:rPr>
+        <w:t>db</w:t>
+      </w:r>
+      <w:r>
+        <w:t>2</w:t>
+      </w:r>
+      <w:r>
+        <w:rPr>
+          <w:rFonts w:hint="eastAsia"/>
+        </w:rPr>
+        <w:t>，进行</w:t>
+      </w:r>
+      <w:r>
+        <w:rPr>
+          <w:rFonts w:hint="eastAsia"/>
+        </w:rPr>
+        <w:t>change</w:t>
+      </w:r>
+      <w:r>
+        <w:t xml:space="preserve"> master to db2</w:t>
+      </w:r>
+      <w:r>
+        <w:rPr>
+          <w:rFonts w:hint="eastAsia"/>
+        </w:rPr>
+        <w:t>操作，在</w:t>
+      </w:r>
+      <w:r>
+        <w:rPr>
+          <w:rFonts w:hint="eastAsia"/>
+        </w:rPr>
+        <w:t>db</w:t>
+      </w:r>
+      <w:r>
+        <w:t>1</w:t>
+      </w:r>
+      <w:proofErr w:type="gramStart"/>
+      <w:r>
+        <w:rPr>
+          <w:rFonts w:hint="eastAsia"/>
+        </w:rPr>
+        <w:t>宕</w:t>
+      </w:r>
+      <w:proofErr w:type="gramEnd"/>
+      <w:r>
+        <w:rPr>
+          <w:rFonts w:hint="eastAsia"/>
+        </w:rPr>
+        <w:t>机的过程中，一旦</w:t>
+      </w:r>
+      <w:r>
+        <w:rPr>
+          <w:rFonts w:hint="eastAsia"/>
+        </w:rPr>
+        <w:t>db</w:t>
+      </w:r>
+      <w:r>
+        <w:t>2</w:t>
+      </w:r>
+      <w:r>
+        <w:rPr>
+          <w:rFonts w:hint="eastAsia"/>
+        </w:rPr>
+        <w:t>落后于</w:t>
+      </w:r>
+      <w:r>
+        <w:rPr>
+          <w:rFonts w:hint="eastAsia"/>
+        </w:rPr>
+        <w:t>db</w:t>
+      </w:r>
+      <w:r>
+        <w:t>1</w:t>
+      </w:r>
+      <w:r>
+        <w:rPr>
+          <w:rFonts w:hint="eastAsia"/>
+        </w:rPr>
+        <w:t>，这时发生切换，</w:t>
+      </w:r>
+      <w:r>
+        <w:rPr>
+          <w:rFonts w:hint="eastAsia"/>
+        </w:rPr>
+        <w:t>db</w:t>
+      </w:r>
+      <w:r>
+        <w:t>2</w:t>
+      </w:r>
+      <w:r>
+        <w:rPr>
+          <w:rFonts w:hint="eastAsia"/>
+        </w:rPr>
+        <w:t>变成可写状态，数据的一致性将无法保证（即</w:t>
+      </w:r>
+      <w:r>
+        <w:rPr>
+          <w:rFonts w:hint="eastAsia"/>
+        </w:rPr>
+        <w:t>slave</w:t>
+      </w:r>
+      <w:r>
+        <w:rPr>
+          <w:rFonts w:hint="eastAsia"/>
+        </w:rPr>
+        <w:t>节点</w:t>
+      </w:r>
+      <w:r>
+        <w:rPr>
+          <w:rFonts w:hint="eastAsia"/>
+        </w:rPr>
+        <w:t>db</w:t>
+      </w:r>
+      <w:r>
+        <w:t>3</w:t>
+      </w:r>
+      <w:r>
+        <w:rPr>
+          <w:rFonts w:hint="eastAsia"/>
+        </w:rPr>
+        <w:t>追上原来主节点</w:t>
+      </w:r>
+      <w:r>
+        <w:rPr>
+          <w:rFonts w:hint="eastAsia"/>
+        </w:rPr>
+        <w:t>db</w:t>
+      </w:r>
+      <w:r>
+        <w:t>1</w:t>
+      </w:r>
+      <w:r>
+        <w:rPr>
+          <w:rFonts w:hint="eastAsia"/>
+        </w:rPr>
+        <w:t>，然后指向新的主节点</w:t>
+      </w:r>
+      <w:r>
+        <w:rPr>
+          <w:rFonts w:hint="eastAsia"/>
+        </w:rPr>
+        <w:t>db</w:t>
+      </w:r>
+      <w:r>
+        <w:t>2</w:t>
+      </w:r>
+      <w:r>
+        <w:rPr>
+          <w:rFonts w:hint="eastAsia"/>
+        </w:rPr>
+        <w:t>，此时数据不一致）。</w:t>
       </w:r>
     </w:p>
     <w:p>
@@ -581,7 +1357,7 @@
         <w:rPr>
           <w:rFonts w:hint="eastAsia"/>
         </w:rPr>
-        <w:t>MMM</w:t>
+        <w:t>MHA</w:t>
       </w:r>
       <w:r>
         <w:rPr>
@@ -598,7 +1374,7 @@
         <w:rPr>
           <w:rFonts w:hint="eastAsia"/>
         </w:rPr>
-        <w:t>MMM</w:t>
+        <w:t>MHA</w:t>
       </w:r>
       <w:r>
         <w:rPr>
@@ -610,164 +1386,464 @@
         <w:rPr>
           <w:rFonts w:hint="eastAsia"/>
         </w:rPr>
-        <w:t>Master-Master</w:t>
-      </w:r>
-      <w:r>
-        <w:t xml:space="preserve"> replication manager for MySQL</w:t>
-      </w:r>
-      <w:r>
-        <w:rPr>
-          <w:rFonts w:hint="eastAsia"/>
-        </w:rPr>
-        <w:t>）是一套支持</w:t>
-      </w:r>
-      <w:r>
-        <w:rPr>
-          <w:rFonts w:hint="eastAsia"/>
-          <w:color w:val="FF0000"/>
-        </w:rPr>
-        <w:t>双主故障切换和双</w:t>
+        <w:t>Master</w:t>
+      </w:r>
+      <w:r>
+        <w:t xml:space="preserve"> High Availability</w:t>
+      </w:r>
+      <w:r>
+        <w:rPr>
+          <w:rFonts w:hint="eastAsia"/>
+        </w:rPr>
+        <w:t>）是一套优秀的作为</w:t>
+      </w:r>
+      <w:r>
+        <w:rPr>
+          <w:rFonts w:hint="eastAsia"/>
+        </w:rPr>
+        <w:t>MySQL</w:t>
+      </w:r>
+      <w:r>
+        <w:rPr>
+          <w:rFonts w:hint="eastAsia"/>
+        </w:rPr>
+        <w:t>高可用环境下故障切换和主从提升的高可用软件。在</w:t>
+      </w:r>
+      <w:r>
+        <w:rPr>
+          <w:rFonts w:hint="eastAsia"/>
+        </w:rPr>
+        <w:t>MySQL</w:t>
+      </w:r>
+      <w:r>
+        <w:rPr>
+          <w:rFonts w:hint="eastAsia"/>
+        </w:rPr>
+        <w:t>故障切换过程中，</w:t>
+      </w:r>
+      <w:r>
+        <w:rPr>
+          <w:rFonts w:hint="eastAsia"/>
+        </w:rPr>
+        <w:t>MHA</w:t>
+      </w:r>
+      <w:r>
+        <w:rPr>
+          <w:rFonts w:hint="eastAsia"/>
+        </w:rPr>
+        <w:t>能做到在</w:t>
+      </w:r>
+      <w:r>
+        <w:rPr>
+          <w:rFonts w:hint="eastAsia"/>
+        </w:rPr>
+        <w:t>0~</w:t>
+      </w:r>
+      <w:r>
+        <w:t>30</w:t>
+      </w:r>
+      <w:r>
+        <w:rPr>
+          <w:rFonts w:hint="eastAsia"/>
+        </w:rPr>
+        <w:t>秒之内自动完成数据库的故障切换操作，并且在进行故障切换过程中，</w:t>
+      </w:r>
+      <w:r>
+        <w:rPr>
+          <w:rFonts w:hint="eastAsia"/>
+        </w:rPr>
+        <w:t>MHA</w:t>
+      </w:r>
+      <w:r>
+        <w:rPr>
+          <w:rFonts w:hint="eastAsia"/>
+        </w:rPr>
+        <w:t>能在最大程度上保证数据的一致性，以达到真正意义上的高可用。</w:t>
+      </w:r>
+    </w:p>
+    <w:p>
+      <w:r>
+        <w:tab/>
+      </w:r>
+      <w:r>
+        <w:rPr>
+          <w:rFonts w:hint="eastAsia"/>
+        </w:rPr>
+        <w:t>它由两部分组成：</w:t>
+      </w:r>
+      <w:r>
+        <w:rPr>
+          <w:rFonts w:hint="eastAsia"/>
+        </w:rPr>
+        <w:t>MHA</w:t>
+      </w:r>
+      <w:r>
+        <w:t xml:space="preserve"> </w:t>
+      </w:r>
+      <w:r>
+        <w:rPr>
+          <w:rFonts w:hint="eastAsia"/>
+        </w:rPr>
+        <w:t>Manager</w:t>
+      </w:r>
+      <w:r>
+        <w:rPr>
+          <w:rFonts w:hint="eastAsia"/>
+        </w:rPr>
+        <w:t>（管理节点）和</w:t>
+      </w:r>
+      <w:r>
+        <w:rPr>
+          <w:rFonts w:hint="eastAsia"/>
+        </w:rPr>
+        <w:t>MHA</w:t>
+      </w:r>
+      <w:r>
+        <w:t xml:space="preserve"> </w:t>
+      </w:r>
+      <w:r>
+        <w:rPr>
+          <w:rFonts w:hint="eastAsia"/>
+        </w:rPr>
+        <w:t>Node</w:t>
+      </w:r>
+      <w:r>
+        <w:rPr>
+          <w:rFonts w:hint="eastAsia"/>
+        </w:rPr>
+        <w:t>（数据节点）。</w:t>
+      </w:r>
+      <w:r>
+        <w:rPr>
+          <w:rFonts w:hint="eastAsia"/>
+        </w:rPr>
+        <w:t>MHA</w:t>
+      </w:r>
+      <w:r>
+        <w:t xml:space="preserve"> </w:t>
+      </w:r>
+      <w:r>
+        <w:rPr>
+          <w:rFonts w:hint="eastAsia"/>
+        </w:rPr>
+        <w:t>Manager</w:t>
+      </w:r>
+      <w:r>
+        <w:rPr>
+          <w:rFonts w:hint="eastAsia"/>
+        </w:rPr>
+        <w:t>可以单独部署在一台独立的机器上管理多个</w:t>
+      </w:r>
+      <w:r>
+        <w:rPr>
+          <w:rFonts w:hint="eastAsia"/>
+        </w:rPr>
+        <w:t>master-slave</w:t>
+      </w:r>
+      <w:r>
+        <w:rPr>
+          <w:rFonts w:hint="eastAsia"/>
+        </w:rPr>
+        <w:t>集群，也可以部署在一台</w:t>
+      </w:r>
+      <w:r>
+        <w:rPr>
+          <w:rFonts w:hint="eastAsia"/>
+        </w:rPr>
+        <w:t>slave</w:t>
+      </w:r>
+      <w:r>
+        <w:rPr>
+          <w:rFonts w:hint="eastAsia"/>
+        </w:rPr>
+        <w:t>上。</w:t>
+      </w:r>
+      <w:r>
+        <w:rPr>
+          <w:rFonts w:hint="eastAsia"/>
+        </w:rPr>
+        <w:t>MHA</w:t>
+      </w:r>
+      <w:r>
+        <w:t xml:space="preserve"> </w:t>
+      </w:r>
+      <w:r>
+        <w:rPr>
+          <w:rFonts w:hint="eastAsia"/>
+        </w:rPr>
+        <w:t>Node</w:t>
+      </w:r>
+      <w:r>
+        <w:rPr>
+          <w:rFonts w:hint="eastAsia"/>
+        </w:rPr>
+        <w:t>运行在每台</w:t>
+      </w:r>
+      <w:r>
+        <w:rPr>
+          <w:rFonts w:hint="eastAsia"/>
+        </w:rPr>
+        <w:t>MySQL</w:t>
+      </w:r>
+      <w:r>
+        <w:rPr>
+          <w:rFonts w:hint="eastAsia"/>
+        </w:rPr>
+        <w:t>服务器上，</w:t>
+      </w:r>
+      <w:r>
+        <w:rPr>
+          <w:rFonts w:hint="eastAsia"/>
+        </w:rPr>
+        <w:t>MHA</w:t>
+      </w:r>
+      <w:r>
+        <w:t xml:space="preserve"> </w:t>
+      </w:r>
+      <w:r>
+        <w:rPr>
+          <w:rFonts w:hint="eastAsia"/>
+        </w:rPr>
+        <w:t>Manager</w:t>
+      </w:r>
+      <w:r>
+        <w:rPr>
+          <w:rFonts w:hint="eastAsia"/>
+        </w:rPr>
+        <w:t>会定时探测集群中的</w:t>
+      </w:r>
+      <w:r>
+        <w:rPr>
+          <w:rFonts w:hint="eastAsia"/>
+        </w:rPr>
+        <w:t>master</w:t>
+      </w:r>
+      <w:r>
+        <w:rPr>
+          <w:rFonts w:hint="eastAsia"/>
+        </w:rPr>
+        <w:t>节点</w:t>
+      </w:r>
+      <w:r>
+        <w:rPr>
+          <w:rFonts w:hint="eastAsia"/>
+        </w:rPr>
+        <w:t>，当</w:t>
+      </w:r>
+      <w:r>
+        <w:rPr>
+          <w:rFonts w:hint="eastAsia"/>
+        </w:rPr>
+        <w:t>master</w:t>
+      </w:r>
+      <w:r>
+        <w:rPr>
+          <w:rFonts w:hint="eastAsia"/>
+        </w:rPr>
+        <w:t>出现故障时，它可以自动将</w:t>
+      </w:r>
+      <w:r>
+        <w:rPr>
+          <w:rFonts w:hint="eastAsia"/>
+          <w:b/>
+          <w:color w:val="FF0000"/>
+        </w:rPr>
+        <w:t>最新数据</w:t>
+      </w:r>
+      <w:r>
+        <w:rPr>
+          <w:rFonts w:hint="eastAsia"/>
+          <w:color w:val="FF0000"/>
+        </w:rPr>
+        <w:t>的</w:t>
+      </w:r>
+      <w:r>
+        <w:rPr>
+          <w:rFonts w:hint="eastAsia"/>
+          <w:color w:val="FF0000"/>
+        </w:rPr>
+        <w:t>slave</w:t>
+      </w:r>
+      <w:r>
+        <w:rPr>
+          <w:rFonts w:hint="eastAsia"/>
+          <w:color w:val="FF0000"/>
+        </w:rPr>
+        <w:t>提升为新的</w:t>
+      </w:r>
+      <w:r>
+        <w:rPr>
+          <w:rFonts w:hint="eastAsia"/>
+          <w:color w:val="FF0000"/>
+        </w:rPr>
+        <w:t>master</w:t>
+      </w:r>
+      <w:r>
+        <w:rPr>
+          <w:rFonts w:hint="eastAsia"/>
+          <w:color w:val="FF0000"/>
+        </w:rPr>
+        <w:t>（这样就避免数据不一致）</w:t>
+      </w:r>
+      <w:r>
+        <w:rPr>
+          <w:rFonts w:hint="eastAsia"/>
+        </w:rPr>
+        <w:t>，然后将所有其他的</w:t>
+      </w:r>
+      <w:r>
+        <w:rPr>
+          <w:rFonts w:hint="eastAsia"/>
+        </w:rPr>
+        <w:t>slave</w:t>
+      </w:r>
+      <w:r>
+        <w:rPr>
+          <w:rFonts w:hint="eastAsia"/>
+        </w:rPr>
+        <w:t>重新指向新的</w:t>
+      </w:r>
+      <w:r>
+        <w:rPr>
+          <w:rFonts w:hint="eastAsia"/>
+        </w:rPr>
+        <w:t>master</w:t>
+      </w:r>
+      <w:r>
+        <w:rPr>
+          <w:rFonts w:hint="eastAsia"/>
+        </w:rPr>
+        <w:t>。整个故障转移过程对应用程序是完全透明的。</w:t>
+      </w:r>
+    </w:p>
+    <w:p>
+      <w:r>
+        <w:tab/>
+      </w:r>
+      <w:r>
+        <w:rPr>
+          <w:rFonts w:hint="eastAsia"/>
+        </w:rPr>
+        <w:t>在</w:t>
+      </w:r>
+      <w:r>
+        <w:rPr>
+          <w:rFonts w:hint="eastAsia"/>
+        </w:rPr>
+        <w:t>MHA</w:t>
+      </w:r>
+      <w:r>
+        <w:rPr>
+          <w:rFonts w:hint="eastAsia"/>
+        </w:rPr>
+        <w:t>自动故障切换过程中，</w:t>
+      </w:r>
+      <w:r>
+        <w:rPr>
+          <w:rFonts w:hint="eastAsia"/>
+        </w:rPr>
+        <w:t>MHA</w:t>
+      </w:r>
+      <w:r>
+        <w:rPr>
+          <w:rFonts w:hint="eastAsia"/>
+        </w:rPr>
+        <w:t>试图从</w:t>
       </w:r>
       <w:proofErr w:type="gramStart"/>
       <w:r>
         <w:rPr>
           <w:rFonts w:hint="eastAsia"/>
-          <w:color w:val="FF0000"/>
-        </w:rPr>
-        <w:t>主日常</w:t>
+        </w:rPr>
+        <w:t>宕</w:t>
       </w:r>
       <w:proofErr w:type="gramEnd"/>
       <w:r>
         <w:rPr>
           <w:rFonts w:hint="eastAsia"/>
-          <w:color w:val="FF0000"/>
-        </w:rPr>
-        <w:t>管理</w:t>
-      </w:r>
-      <w:r>
-        <w:rPr>
-          <w:rFonts w:hint="eastAsia"/>
-        </w:rPr>
-        <w:t>的脚本程序。</w:t>
-      </w:r>
-      <w:r>
-        <w:rPr>
-          <w:rFonts w:hint="eastAsia"/>
-        </w:rPr>
-        <w:t>MMM</w:t>
-      </w:r>
-      <w:r>
-        <w:rPr>
-          <w:rFonts w:hint="eastAsia"/>
-        </w:rPr>
-        <w:t>采用</w:t>
-      </w:r>
-      <w:r>
-        <w:rPr>
-          <w:rFonts w:hint="eastAsia"/>
-        </w:rPr>
-        <w:t>Perl</w:t>
-      </w:r>
-      <w:r>
-        <w:rPr>
-          <w:rFonts w:hint="eastAsia"/>
-        </w:rPr>
-        <w:t>语言开发，主要用来监控和管理</w:t>
-      </w:r>
-      <w:r>
-        <w:rPr>
-          <w:rFonts w:hint="eastAsia"/>
+        </w:rPr>
+        <w:t>机的主服务器上保存二进制日志，最大程度地保证数据不丢失，但这并不总是可行的。例如，主服务器硬件故障或无法通过</w:t>
+      </w:r>
+      <w:proofErr w:type="spellStart"/>
+      <w:r>
+        <w:rPr>
+          <w:rFonts w:hint="eastAsia"/>
+        </w:rPr>
+        <w:t>ssh</w:t>
+      </w:r>
+      <w:proofErr w:type="spellEnd"/>
+      <w:r>
+        <w:rPr>
+          <w:rFonts w:hint="eastAsia"/>
+        </w:rPr>
+        <w:t>访问，</w:t>
+      </w:r>
+      <w:r>
+        <w:rPr>
+          <w:rFonts w:hint="eastAsia"/>
+        </w:rPr>
+        <w:t>MHA</w:t>
+      </w:r>
+      <w:r>
+        <w:rPr>
+          <w:rFonts w:hint="eastAsia"/>
+        </w:rPr>
+        <w:t>无法保存二进制日志，只进行故障转移而丢失了最新数据。</w:t>
+      </w:r>
+      <w:r>
+        <w:rPr>
+          <w:rFonts w:hint="eastAsia"/>
+          <w:color w:val="FF0000"/>
+        </w:rPr>
+        <w:t>使用</w:t>
+      </w:r>
+      <w:r>
+        <w:rPr>
+          <w:rFonts w:hint="eastAsia"/>
+          <w:color w:val="FF0000"/>
         </w:rPr>
         <w:t>MySQL</w:t>
       </w:r>
       <w:r>
-        <w:t xml:space="preserve"> </w:t>
-      </w:r>
-      <w:r>
-        <w:rPr>
-          <w:rFonts w:hint="eastAsia"/>
-        </w:rPr>
-        <w:t>Master-Master</w:t>
-      </w:r>
-      <w:r>
-        <w:rPr>
-          <w:rFonts w:hint="eastAsia"/>
-        </w:rPr>
-        <w:t>（双主）复制，虽然叫做双主复制，但是</w:t>
-      </w:r>
-      <w:r>
-        <w:rPr>
-          <w:rFonts w:hint="eastAsia"/>
-          <w:color w:val="FF0000"/>
-        </w:rPr>
-        <w:t>业务上同一时刻只允许对一个主进行写操作，另一台备选主上提供</w:t>
-      </w:r>
-      <w:proofErr w:type="gramStart"/>
-      <w:r>
-        <w:rPr>
-          <w:rFonts w:hint="eastAsia"/>
-          <w:color w:val="FF0000"/>
-        </w:rPr>
-        <w:t>部分读</w:t>
-      </w:r>
-      <w:proofErr w:type="gramEnd"/>
-      <w:r>
-        <w:rPr>
-          <w:rFonts w:hint="eastAsia"/>
-          <w:color w:val="FF0000"/>
-        </w:rPr>
-        <w:t>服务，以加速在主</w:t>
-      </w:r>
-      <w:proofErr w:type="gramStart"/>
-      <w:r>
-        <w:rPr>
-          <w:rFonts w:hint="eastAsia"/>
-          <w:color w:val="FF0000"/>
-        </w:rPr>
-        <w:t>主</w:t>
-      </w:r>
-      <w:proofErr w:type="gramEnd"/>
-      <w:r>
-        <w:rPr>
-          <w:rFonts w:hint="eastAsia"/>
-          <w:color w:val="FF0000"/>
+        <w:rPr>
+          <w:color w:val="FF0000"/>
+        </w:rPr>
+        <w:t>5.5</w:t>
+      </w:r>
+      <w:r>
+        <w:rPr>
+          <w:rFonts w:hint="eastAsia"/>
+          <w:color w:val="FF0000"/>
+        </w:rPr>
+        <w:t>的</w:t>
+      </w:r>
+      <w:r>
+        <w:rPr>
+          <w:rFonts w:hint="eastAsia"/>
+          <w:b/>
+          <w:color w:val="FF0000"/>
+        </w:rPr>
+        <w:t>半同步复制</w:t>
+      </w:r>
+      <w:r>
+        <w:rPr>
+          <w:rFonts w:hint="eastAsia"/>
+          <w:color w:val="FF0000"/>
+        </w:rPr>
+        <w:t>，可以大大降低数据丢失的风险</w:t>
+      </w:r>
+      <w:r>
+        <w:rPr>
+          <w:rFonts w:hint="eastAsia"/>
+        </w:rPr>
+        <w:t>。如</w:t>
+      </w:r>
+      <w:r>
+        <w:rPr>
+          <w:rFonts w:hint="eastAsia"/>
         </w:rPr>
         <w:lastRenderedPageBreak/>
-        <w:t>切换时</w:t>
-      </w:r>
-      <w:proofErr w:type="gramStart"/>
-      <w:r>
-        <w:rPr>
-          <w:rFonts w:hint="eastAsia"/>
-          <w:color w:val="FF0000"/>
-        </w:rPr>
-        <w:t>备选主</w:t>
-      </w:r>
-      <w:proofErr w:type="gramEnd"/>
-      <w:r>
-        <w:rPr>
-          <w:rFonts w:hint="eastAsia"/>
-          <w:color w:val="FF0000"/>
-        </w:rPr>
-        <w:t>的预热</w:t>
-      </w:r>
-      <w:r>
-        <w:rPr>
-          <w:rFonts w:hint="eastAsia"/>
-        </w:rPr>
-        <w:t>。可以说</w:t>
-      </w:r>
-      <w:r>
-        <w:rPr>
-          <w:rFonts w:hint="eastAsia"/>
-        </w:rPr>
-        <w:t>MMM</w:t>
-      </w:r>
-      <w:r>
-        <w:rPr>
-          <w:rFonts w:hint="eastAsia"/>
-        </w:rPr>
-        <w:t>这套脚本程序一方面实现了故障切换的功能，另一方面其内部附加的工具脚本也可以实现多个</w:t>
+        <w:t>果只有一个</w:t>
       </w:r>
       <w:r>
         <w:rPr>
@@ -779,445 +1855,19 @@
         <w:rPr>
           <w:rFonts w:hint="eastAsia"/>
         </w:rPr>
-        <w:t>的</w:t>
-      </w:r>
-      <w:r>
-        <w:rPr>
-          <w:rFonts w:hint="eastAsia"/>
-        </w:rPr>
-        <w:t>read</w:t>
-      </w:r>
-      <w:r>
-        <w:rPr>
-          <w:rFonts w:hint="eastAsia"/>
-        </w:rPr>
-        <w:t>负载均衡。</w:t>
-      </w:r>
-    </w:p>
-    <w:p>
-      <w:r>
-        <w:tab/>
-      </w:r>
-      <w:r>
-        <w:rPr>
-          <w:rFonts w:hint="eastAsia"/>
-        </w:rPr>
-        <w:t>由于</w:t>
-      </w:r>
-      <w:r>
-        <w:rPr>
-          <w:rFonts w:hint="eastAsia"/>
-          <w:color w:val="FF0000"/>
-        </w:rPr>
-        <w:t>MMM</w:t>
-      </w:r>
-      <w:r>
-        <w:rPr>
-          <w:rFonts w:hint="eastAsia"/>
-          <w:color w:val="FF0000"/>
-        </w:rPr>
-        <w:t>无法完全地保证数据一致性，所以</w:t>
-      </w:r>
-      <w:r>
-        <w:rPr>
-          <w:rFonts w:hint="eastAsia"/>
-          <w:color w:val="FF0000"/>
-        </w:rPr>
-        <w:t>MMM</w:t>
-      </w:r>
-      <w:r>
-        <w:rPr>
-          <w:rFonts w:hint="eastAsia"/>
-          <w:color w:val="FF0000"/>
-        </w:rPr>
-        <w:t>适用于对数据一致性要求不是很高，但是又</w:t>
-      </w:r>
-      <w:proofErr w:type="gramStart"/>
-      <w:r>
-        <w:rPr>
-          <w:rFonts w:hint="eastAsia"/>
-          <w:color w:val="FF0000"/>
-        </w:rPr>
-        <w:t>想最大</w:t>
-      </w:r>
-      <w:proofErr w:type="gramEnd"/>
-      <w:r>
-        <w:rPr>
-          <w:rFonts w:hint="eastAsia"/>
-          <w:color w:val="FF0000"/>
-        </w:rPr>
-        <w:t>程度的保证业务可用性的场景</w:t>
-      </w:r>
-      <w:r>
-        <w:rPr>
-          <w:rFonts w:hint="eastAsia"/>
-        </w:rPr>
-        <w:t>。对于那些对数据的一致性一致性要求很高的业务，非常不建议采用</w:t>
-      </w:r>
-      <w:r>
-        <w:rPr>
-          <w:rFonts w:hint="eastAsia"/>
-        </w:rPr>
-        <w:t>MMM</w:t>
-      </w:r>
-      <w:r>
-        <w:rPr>
-          <w:rFonts w:hint="eastAsia"/>
-        </w:rPr>
-        <w:t>这种高可用架构。</w:t>
-      </w:r>
-    </w:p>
-    <w:p>
-      <w:r>
-        <w:tab/>
-      </w:r>
-      <w:r>
-        <w:rPr>
-          <w:rFonts w:hint="eastAsia"/>
-        </w:rPr>
-        <w:t>假设存在</w:t>
-      </w:r>
-      <w:r>
-        <w:rPr>
-          <w:rFonts w:hint="eastAsia"/>
-        </w:rPr>
-        <w:t>Master</w:t>
-      </w:r>
-      <w:r>
-        <w:t>1</w:t>
-      </w:r>
-      <w:r>
-        <w:rPr>
-          <w:rFonts w:hint="eastAsia"/>
-        </w:rPr>
-        <w:t>（</w:t>
-      </w:r>
-      <w:r>
-        <w:rPr>
-          <w:rFonts w:hint="eastAsia"/>
-        </w:rPr>
-        <w:t>db</w:t>
-      </w:r>
-      <w:r>
-        <w:t>1</w:t>
-      </w:r>
-      <w:r>
-        <w:rPr>
-          <w:rFonts w:hint="eastAsia"/>
-        </w:rPr>
-        <w:t>），</w:t>
-      </w:r>
-      <w:r>
-        <w:rPr>
-          <w:rFonts w:hint="eastAsia"/>
-        </w:rPr>
-        <w:t>Master</w:t>
-      </w:r>
-      <w:r>
-        <w:t>2</w:t>
-      </w:r>
-      <w:r>
-        <w:rPr>
-          <w:rFonts w:hint="eastAsia"/>
-        </w:rPr>
-        <w:t>（</w:t>
-      </w:r>
-      <w:r>
-        <w:rPr>
-          <w:rFonts w:hint="eastAsia"/>
-        </w:rPr>
-        <w:t>db</w:t>
-      </w:r>
-      <w:r>
-        <w:t>2</w:t>
-      </w:r>
-      <w:r>
-        <w:rPr>
-          <w:rFonts w:hint="eastAsia"/>
-        </w:rPr>
-        <w:t>），</w:t>
-      </w:r>
-      <w:r>
-        <w:rPr>
-          <w:rFonts w:hint="eastAsia"/>
-        </w:rPr>
-        <w:t>Slave</w:t>
-      </w:r>
-      <w:r>
-        <w:rPr>
-          <w:rFonts w:hint="eastAsia"/>
-        </w:rPr>
-        <w:t>（</w:t>
-      </w:r>
-      <w:r>
-        <w:rPr>
-          <w:rFonts w:hint="eastAsia"/>
-        </w:rPr>
-        <w:t>db</w:t>
-      </w:r>
-      <w:r>
-        <w:t>3</w:t>
-      </w:r>
-      <w:r>
-        <w:rPr>
-          <w:rFonts w:hint="eastAsia"/>
-        </w:rPr>
-        <w:t>）</w:t>
-      </w:r>
-      <w:r>
-        <w:rPr>
-          <w:rFonts w:hint="eastAsia"/>
-        </w:rPr>
-        <w:t>,</w:t>
-      </w:r>
-      <w:r>
-        <w:t>db1</w:t>
-      </w:r>
-      <w:r>
-        <w:rPr>
-          <w:rFonts w:hint="eastAsia"/>
-        </w:rPr>
-        <w:t>、</w:t>
-      </w:r>
-      <w:r>
-        <w:rPr>
-          <w:rFonts w:hint="eastAsia"/>
-        </w:rPr>
-        <w:t>db</w:t>
-      </w:r>
-      <w:r>
-        <w:t>2</w:t>
-      </w:r>
-      <w:r>
-        <w:rPr>
-          <w:rFonts w:hint="eastAsia"/>
-        </w:rPr>
-        <w:t>、</w:t>
-      </w:r>
-      <w:r>
-        <w:rPr>
-          <w:rFonts w:hint="eastAsia"/>
-        </w:rPr>
-        <w:t>db</w:t>
-      </w:r>
-      <w:r>
-        <w:t>3</w:t>
-      </w:r>
-      <w:r>
-        <w:rPr>
-          <w:rFonts w:hint="eastAsia"/>
-        </w:rPr>
-        <w:t>之间为</w:t>
-      </w:r>
-      <w:proofErr w:type="gramStart"/>
-      <w:r>
-        <w:rPr>
-          <w:rFonts w:hint="eastAsia"/>
-        </w:rPr>
-        <w:t>一主两从的</w:t>
-      </w:r>
-      <w:proofErr w:type="gramEnd"/>
-      <w:r>
-        <w:rPr>
-          <w:rFonts w:hint="eastAsia"/>
-        </w:rPr>
-        <w:t>复制关系，一旦发生</w:t>
-      </w:r>
-      <w:r>
-        <w:rPr>
-          <w:rFonts w:hint="eastAsia"/>
-        </w:rPr>
-        <w:t>db</w:t>
-      </w:r>
-      <w:r>
-        <w:t>2</w:t>
-      </w:r>
-      <w:r>
-        <w:rPr>
-          <w:rFonts w:hint="eastAsia"/>
-        </w:rPr>
-        <w:t>、</w:t>
-      </w:r>
-      <w:r>
-        <w:rPr>
-          <w:rFonts w:hint="eastAsia"/>
-        </w:rPr>
-        <w:t>db</w:t>
-      </w:r>
-      <w:r>
-        <w:t>3</w:t>
-      </w:r>
-      <w:r>
-        <w:rPr>
-          <w:rFonts w:hint="eastAsia"/>
-        </w:rPr>
-        <w:t>延时于</w:t>
-      </w:r>
-      <w:r>
-        <w:rPr>
-          <w:rFonts w:hint="eastAsia"/>
-        </w:rPr>
-        <w:t>d</w:t>
-      </w:r>
-      <w:r>
-        <w:t>b1</w:t>
-      </w:r>
-      <w:r>
-        <w:rPr>
-          <w:rFonts w:hint="eastAsia"/>
-        </w:rPr>
-        <w:t>时，这个时刻</w:t>
-      </w:r>
-      <w:r>
-        <w:rPr>
-          <w:rFonts w:hint="eastAsia"/>
-        </w:rPr>
-        <w:t>db</w:t>
-      </w:r>
-      <w:r>
-        <w:t>1 MySQL</w:t>
-      </w:r>
-      <w:proofErr w:type="gramStart"/>
-      <w:r>
-        <w:rPr>
-          <w:rFonts w:hint="eastAsia"/>
-        </w:rPr>
-        <w:t>宕</w:t>
-      </w:r>
-      <w:proofErr w:type="gramEnd"/>
-      <w:r>
-        <w:rPr>
-          <w:rFonts w:hint="eastAsia"/>
-        </w:rPr>
-        <w:t>机，</w:t>
-      </w:r>
-      <w:r>
-        <w:rPr>
-          <w:rFonts w:hint="eastAsia"/>
-        </w:rPr>
-        <w:t>db</w:t>
-      </w:r>
-      <w:r>
-        <w:t>3</w:t>
-      </w:r>
-      <w:r>
-        <w:rPr>
-          <w:rFonts w:hint="eastAsia"/>
-        </w:rPr>
-        <w:t>将会等待数据追上</w:t>
-      </w:r>
-      <w:r>
-        <w:rPr>
-          <w:rFonts w:hint="eastAsia"/>
-        </w:rPr>
-        <w:t>db</w:t>
-      </w:r>
-      <w:r>
-        <w:t>1</w:t>
-      </w:r>
-      <w:r>
-        <w:rPr>
-          <w:rFonts w:hint="eastAsia"/>
-        </w:rPr>
-        <w:t>后，再重新指向新的主</w:t>
-      </w:r>
-      <w:r>
-        <w:rPr>
-          <w:rFonts w:hint="eastAsia"/>
-        </w:rPr>
-        <w:t>db</w:t>
-      </w:r>
-      <w:r>
-        <w:t>2</w:t>
-      </w:r>
-      <w:r>
-        <w:rPr>
-          <w:rFonts w:hint="eastAsia"/>
-        </w:rPr>
-        <w:t>，进行</w:t>
-      </w:r>
-      <w:r>
-        <w:rPr>
-          <w:rFonts w:hint="eastAsia"/>
-        </w:rPr>
-        <w:t>change</w:t>
-      </w:r>
-      <w:r>
-        <w:t xml:space="preserve"> master to db2</w:t>
-      </w:r>
-      <w:r>
-        <w:rPr>
-          <w:rFonts w:hint="eastAsia"/>
-        </w:rPr>
-        <w:t>操作，在</w:t>
-      </w:r>
-      <w:r>
-        <w:rPr>
-          <w:rFonts w:hint="eastAsia"/>
-        </w:rPr>
-        <w:t>db</w:t>
-      </w:r>
-      <w:r>
-        <w:t>1</w:t>
-      </w:r>
-      <w:proofErr w:type="gramStart"/>
-      <w:r>
-        <w:rPr>
-          <w:rFonts w:hint="eastAsia"/>
-        </w:rPr>
-        <w:t>宕</w:t>
-      </w:r>
-      <w:proofErr w:type="gramEnd"/>
-      <w:r>
-        <w:rPr>
-          <w:rFonts w:hint="eastAsia"/>
-        </w:rPr>
-        <w:t>机的过程中，一旦</w:t>
-      </w:r>
-      <w:r>
-        <w:rPr>
-          <w:rFonts w:hint="eastAsia"/>
-        </w:rPr>
-        <w:t>db</w:t>
-      </w:r>
-      <w:r>
-        <w:t>2</w:t>
-      </w:r>
-      <w:r>
-        <w:rPr>
-          <w:rFonts w:hint="eastAsia"/>
-        </w:rPr>
-        <w:t>落后于</w:t>
-      </w:r>
-      <w:r>
-        <w:rPr>
-          <w:rFonts w:hint="eastAsia"/>
-        </w:rPr>
-        <w:t>db</w:t>
-      </w:r>
-      <w:r>
-        <w:t>1</w:t>
-      </w:r>
-      <w:r>
-        <w:rPr>
-          <w:rFonts w:hint="eastAsia"/>
-        </w:rPr>
-        <w:t>，这时发生切换，</w:t>
-      </w:r>
-      <w:r>
-        <w:rPr>
-          <w:rFonts w:hint="eastAsia"/>
-        </w:rPr>
-        <w:t>db</w:t>
-      </w:r>
-      <w:r>
-        <w:t>2</w:t>
-      </w:r>
-      <w:r>
-        <w:rPr>
-          <w:rFonts w:hint="eastAsia"/>
-        </w:rPr>
-        <w:t>变成可写状态，数据的一致性将无法保证（即</w:t>
+        <w:t>已经收到了最新的二进制日志，</w:t>
+      </w:r>
+      <w:r>
+        <w:rPr>
+          <w:rFonts w:hint="eastAsia"/>
+        </w:rPr>
+        <w:t>MHA</w:t>
+      </w:r>
+      <w:r>
+        <w:rPr>
+          <w:rFonts w:hint="eastAsia"/>
+        </w:rPr>
+        <w:t>可以将最新的二进制日志应用于其他所有的</w:t>
       </w:r>
       <w:r>
         <w:rPr>
@@ -1229,584 +1879,12 @@
         <w:rPr>
           <w:rFonts w:hint="eastAsia"/>
         </w:rPr>
-        <w:t>节点</w:t>
-      </w:r>
-      <w:r>
-        <w:rPr>
-          <w:rFonts w:hint="eastAsia"/>
-        </w:rPr>
-        <w:t>db</w:t>
-      </w:r>
-      <w:r>
-        <w:t>3</w:t>
-      </w:r>
-      <w:r>
-        <w:rPr>
-          <w:rFonts w:hint="eastAsia"/>
-        </w:rPr>
-        <w:t>追上原来主节点</w:t>
-      </w:r>
-      <w:r>
-        <w:rPr>
-          <w:rFonts w:hint="eastAsia"/>
-        </w:rPr>
-        <w:t>db</w:t>
-      </w:r>
-      <w:r>
-        <w:t>1</w:t>
-      </w:r>
-      <w:r>
-        <w:rPr>
-          <w:rFonts w:hint="eastAsia"/>
-        </w:rPr>
-        <w:t>，然后指向新的主节点</w:t>
-      </w:r>
-      <w:r>
-        <w:rPr>
-          <w:rFonts w:hint="eastAsia"/>
-        </w:rPr>
-        <w:t>db</w:t>
-      </w:r>
-      <w:r>
-        <w:t>2</w:t>
-      </w:r>
-      <w:r>
-        <w:rPr>
-          <w:rFonts w:hint="eastAsia"/>
-        </w:rPr>
-        <w:t>，此时数据不一致）。</w:t>
-      </w:r>
-    </w:p>
-    <w:p>
-      <w:pPr>
-        <w:pStyle w:val="1"/>
-      </w:pPr>
-      <w:r>
-        <w:rPr>
-          <w:rFonts w:hint="eastAsia"/>
-        </w:rPr>
-        <w:t>MHA</w:t>
-      </w:r>
-      <w:r>
-        <w:rPr>
-          <w:rFonts w:hint="eastAsia"/>
-        </w:rPr>
-        <w:t>架构</w:t>
-      </w:r>
-    </w:p>
-    <w:p>
-      <w:r>
-        <w:tab/>
-      </w:r>
-      <w:r>
-        <w:rPr>
-          <w:rFonts w:hint="eastAsia"/>
-        </w:rPr>
-        <w:t>MHA</w:t>
-      </w:r>
-      <w:r>
-        <w:rPr>
-          <w:rFonts w:hint="eastAsia"/>
-        </w:rPr>
-        <w:t>（</w:t>
-      </w:r>
-      <w:r>
-        <w:rPr>
-          <w:rFonts w:hint="eastAsia"/>
-        </w:rPr>
-        <w:t>Master</w:t>
-      </w:r>
-      <w:r>
-        <w:t xml:space="preserve"> High Availability</w:t>
-      </w:r>
-      <w:r>
-        <w:rPr>
-          <w:rFonts w:hint="eastAsia"/>
-        </w:rPr>
-        <w:t>）是一套优秀的作为</w:t>
-      </w:r>
-      <w:r>
-        <w:rPr>
-          <w:rFonts w:hint="eastAsia"/>
-        </w:rPr>
-        <w:t>MySQL</w:t>
-      </w:r>
-      <w:r>
-        <w:rPr>
-          <w:rFonts w:hint="eastAsia"/>
-        </w:rPr>
-        <w:t>高可用环境下故障切换和主从提升的高可用软件。在</w:t>
-      </w:r>
-      <w:r>
-        <w:rPr>
-          <w:rFonts w:hint="eastAsia"/>
-        </w:rPr>
-        <w:t>MySQL</w:t>
-      </w:r>
-      <w:r>
-        <w:rPr>
-          <w:rFonts w:hint="eastAsia"/>
-        </w:rPr>
-        <w:t>故障切换过程中，</w:t>
-      </w:r>
-      <w:r>
-        <w:rPr>
-          <w:rFonts w:hint="eastAsia"/>
-        </w:rPr>
-        <w:t>MHA</w:t>
-      </w:r>
-      <w:r>
-        <w:rPr>
-          <w:rFonts w:hint="eastAsia"/>
-        </w:rPr>
-        <w:t>能做到在</w:t>
-      </w:r>
-      <w:r>
-        <w:rPr>
-          <w:rFonts w:hint="eastAsia"/>
-        </w:rPr>
-        <w:t>0~</w:t>
-      </w:r>
-      <w:r>
-        <w:t>30</w:t>
-      </w:r>
-      <w:r>
-        <w:rPr>
-          <w:rFonts w:hint="eastAsia"/>
-        </w:rPr>
-        <w:t>秒之内自动完成数据库的故障切换操作，并且在进行故障切换过程中，</w:t>
-      </w:r>
-      <w:r>
-        <w:rPr>
-          <w:rFonts w:hint="eastAsia"/>
-        </w:rPr>
-        <w:t>MHA</w:t>
-      </w:r>
-      <w:r>
-        <w:rPr>
-          <w:rFonts w:hint="eastAsia"/>
-        </w:rPr>
-        <w:t>能在最大程度上保证数据的一致性，以达到真正意义上的高可用。</w:t>
-      </w:r>
-    </w:p>
-    <w:p>
-      <w:r>
-        <w:tab/>
-      </w:r>
-      <w:r>
-        <w:rPr>
-          <w:rFonts w:hint="eastAsia"/>
-        </w:rPr>
-        <w:t>它由两部分组成：</w:t>
-      </w:r>
-      <w:r>
-        <w:rPr>
-          <w:rFonts w:hint="eastAsia"/>
-        </w:rPr>
-        <w:t>MHA</w:t>
-      </w:r>
-      <w:r>
-        <w:t xml:space="preserve"> </w:t>
-      </w:r>
-      <w:r>
-        <w:rPr>
-          <w:rFonts w:hint="eastAsia"/>
-        </w:rPr>
-        <w:t>Manager</w:t>
-      </w:r>
-      <w:r>
-        <w:rPr>
-          <w:rFonts w:hint="eastAsia"/>
-        </w:rPr>
-        <w:t>（管理节点）和</w:t>
-      </w:r>
-      <w:r>
-        <w:rPr>
-          <w:rFonts w:hint="eastAsia"/>
-        </w:rPr>
-        <w:t>MHA</w:t>
-      </w:r>
-      <w:r>
-        <w:t xml:space="preserve"> </w:t>
-      </w:r>
-      <w:r>
-        <w:rPr>
-          <w:rFonts w:hint="eastAsia"/>
-        </w:rPr>
-        <w:t>Node</w:t>
-      </w:r>
-      <w:r>
-        <w:rPr>
-          <w:rFonts w:hint="eastAsia"/>
-        </w:rPr>
-        <w:t>（数据节点）。</w:t>
-      </w:r>
-      <w:r>
-        <w:rPr>
-          <w:rFonts w:hint="eastAsia"/>
-        </w:rPr>
-        <w:t>MHA</w:t>
-      </w:r>
-      <w:r>
-        <w:t xml:space="preserve"> </w:t>
-      </w:r>
-      <w:r>
-        <w:rPr>
-          <w:rFonts w:hint="eastAsia"/>
-        </w:rPr>
-        <w:t>Manager</w:t>
-      </w:r>
-      <w:r>
-        <w:rPr>
-          <w:rFonts w:hint="eastAsia"/>
-        </w:rPr>
-        <w:t>可以单独部署在一台独立的机器上管理多个</w:t>
-      </w:r>
-      <w:r>
-        <w:rPr>
-          <w:rFonts w:hint="eastAsia"/>
-        </w:rPr>
-        <w:t>master-slave</w:t>
-      </w:r>
-      <w:r>
-        <w:rPr>
-          <w:rFonts w:hint="eastAsia"/>
-        </w:rPr>
-        <w:t>集群，也可以部署在一台</w:t>
-      </w:r>
-      <w:r>
-        <w:rPr>
-          <w:rFonts w:hint="eastAsia"/>
-        </w:rPr>
-        <w:t>slave</w:t>
-      </w:r>
-      <w:r>
-        <w:rPr>
-          <w:rFonts w:hint="eastAsia"/>
-        </w:rPr>
-        <w:t>上。</w:t>
-      </w:r>
-      <w:r>
-        <w:rPr>
-          <w:rFonts w:hint="eastAsia"/>
-        </w:rPr>
-        <w:t>MHA</w:t>
-      </w:r>
-      <w:r>
-        <w:t xml:space="preserve"> </w:t>
-      </w:r>
-      <w:r>
-        <w:rPr>
-          <w:rFonts w:hint="eastAsia"/>
-        </w:rPr>
-        <w:t>Node</w:t>
-      </w:r>
-      <w:r>
-        <w:rPr>
-          <w:rFonts w:hint="eastAsia"/>
-        </w:rPr>
-        <w:t>运行在每台</w:t>
-      </w:r>
-      <w:r>
-        <w:rPr>
-          <w:rFonts w:hint="eastAsia"/>
-        </w:rPr>
-        <w:t>MySQL</w:t>
-      </w:r>
-      <w:r>
-        <w:rPr>
-          <w:rFonts w:hint="eastAsia"/>
-        </w:rPr>
-        <w:t>服务器上，</w:t>
-      </w:r>
-      <w:r>
-        <w:rPr>
-          <w:rFonts w:hint="eastAsia"/>
-        </w:rPr>
-        <w:t>MHA</w:t>
-      </w:r>
-      <w:r>
-        <w:t xml:space="preserve"> </w:t>
-      </w:r>
-      <w:r>
-        <w:rPr>
-          <w:rFonts w:hint="eastAsia"/>
-        </w:rPr>
-        <w:t>Manager</w:t>
-      </w:r>
-      <w:r>
-        <w:rPr>
-          <w:rFonts w:hint="eastAsia"/>
-        </w:rPr>
-        <w:t>会定时探测集群中的</w:t>
-      </w:r>
-      <w:r>
-        <w:rPr>
-          <w:rFonts w:hint="eastAsia"/>
-        </w:rPr>
-        <w:t>master</w:t>
-      </w:r>
-      <w:r>
-        <w:rPr>
-          <w:rFonts w:hint="eastAsia"/>
-        </w:rPr>
-        <w:t>节点</w:t>
-      </w:r>
-      <w:r>
-        <w:rPr>
-          <w:rFonts w:hint="eastAsia"/>
-        </w:rPr>
-        <w:t>，当</w:t>
-      </w:r>
-      <w:r>
-        <w:rPr>
-          <w:rFonts w:hint="eastAsia"/>
-        </w:rPr>
-        <w:t>master</w:t>
-      </w:r>
-      <w:r>
-        <w:rPr>
-          <w:rFonts w:hint="eastAsia"/>
-        </w:rPr>
-        <w:t>出现故障时，它可以自动将</w:t>
-      </w:r>
-      <w:r>
-        <w:rPr>
-          <w:rFonts w:hint="eastAsia"/>
-          <w:b/>
-          <w:color w:val="FF0000"/>
-        </w:rPr>
-        <w:t>最新数据</w:t>
-      </w:r>
-      <w:r>
-        <w:rPr>
-          <w:rFonts w:hint="eastAsia"/>
-          <w:color w:val="FF0000"/>
-        </w:rPr>
-        <w:t>的</w:t>
-      </w:r>
-      <w:r>
-        <w:rPr>
-          <w:rFonts w:hint="eastAsia"/>
-          <w:color w:val="FF0000"/>
-        </w:rPr>
-        <w:t>slave</w:t>
-      </w:r>
-      <w:r>
-        <w:rPr>
-          <w:rFonts w:hint="eastAsia"/>
-          <w:color w:val="FF0000"/>
-        </w:rPr>
-        <w:t>提升为新的</w:t>
-      </w:r>
-      <w:r>
-        <w:rPr>
-          <w:rFonts w:hint="eastAsia"/>
-          <w:color w:val="FF0000"/>
-        </w:rPr>
-        <w:t>master</w:t>
-      </w:r>
-      <w:r>
-        <w:rPr>
-          <w:rFonts w:hint="eastAsia"/>
-          <w:color w:val="FF0000"/>
-        </w:rPr>
-        <w:t>（这样就避免数据不一致）</w:t>
-      </w:r>
-      <w:r>
-        <w:rPr>
-          <w:rFonts w:hint="eastAsia"/>
-        </w:rPr>
-        <w:t>，然后将所有其他的</w:t>
-      </w:r>
-      <w:r>
-        <w:rPr>
-          <w:rFonts w:hint="eastAsia"/>
-        </w:rPr>
-        <w:t>slave</w:t>
-      </w:r>
-      <w:r>
-        <w:rPr>
-          <w:rFonts w:hint="eastAsia"/>
-        </w:rPr>
-        <w:t>重新指向新的</w:t>
-      </w:r>
-      <w:r>
-        <w:rPr>
-          <w:rFonts w:hint="eastAsia"/>
-        </w:rPr>
-        <w:t>master</w:t>
-      </w:r>
-      <w:r>
-        <w:rPr>
-          <w:rFonts w:hint="eastAsia"/>
-        </w:rPr>
-        <w:t>。整个故障转移过程对应用程序是完全透明的。</w:t>
-      </w:r>
-    </w:p>
-    <w:p>
-      <w:r>
-        <w:tab/>
-      </w:r>
-      <w:r>
-        <w:rPr>
-          <w:rFonts w:hint="eastAsia"/>
-        </w:rPr>
-        <w:t>在</w:t>
-      </w:r>
-      <w:r>
-        <w:rPr>
-          <w:rFonts w:hint="eastAsia"/>
-        </w:rPr>
-        <w:t>MHA</w:t>
-      </w:r>
-      <w:r>
-        <w:rPr>
-          <w:rFonts w:hint="eastAsia"/>
-        </w:rPr>
-        <w:t>自动故障切换过程中，</w:t>
-      </w:r>
-      <w:r>
-        <w:rPr>
-          <w:rFonts w:hint="eastAsia"/>
-        </w:rPr>
-        <w:t>MHA</w:t>
-      </w:r>
-      <w:r>
-        <w:rPr>
-          <w:rFonts w:hint="eastAsia"/>
-        </w:rPr>
-        <w:t>试图从</w:t>
-      </w:r>
-      <w:proofErr w:type="gramStart"/>
-      <w:r>
-        <w:rPr>
-          <w:rFonts w:hint="eastAsia"/>
-        </w:rPr>
-        <w:t>宕</w:t>
-      </w:r>
-      <w:proofErr w:type="gramEnd"/>
-      <w:r>
-        <w:rPr>
-          <w:rFonts w:hint="eastAsia"/>
-        </w:rPr>
-        <w:t>机的主服务器上保存二进制日志，最大程度地保证数据不丢失，但这并不总是可行的。例如，主服务器硬件故障或无法通过</w:t>
-      </w:r>
-      <w:proofErr w:type="spellStart"/>
-      <w:r>
-        <w:rPr>
-          <w:rFonts w:hint="eastAsia"/>
-        </w:rPr>
-        <w:t>ssh</w:t>
-      </w:r>
-      <w:proofErr w:type="spellEnd"/>
-      <w:r>
-        <w:rPr>
-          <w:rFonts w:hint="eastAsia"/>
-        </w:rPr>
-        <w:t>访问，</w:t>
-      </w:r>
-      <w:r>
-        <w:rPr>
-          <w:rFonts w:hint="eastAsia"/>
-        </w:rPr>
-        <w:t>MHA</w:t>
-      </w:r>
-      <w:r>
-        <w:rPr>
-          <w:rFonts w:hint="eastAsia"/>
-        </w:rPr>
-        <w:t>无法保存二进制日志，只进行故障转移而丢失了最新数据。</w:t>
-      </w:r>
-      <w:r>
-        <w:rPr>
-          <w:rFonts w:hint="eastAsia"/>
-          <w:color w:val="FF0000"/>
-        </w:rPr>
-        <w:t>使用</w:t>
-      </w:r>
-      <w:r>
-        <w:rPr>
-          <w:rFonts w:hint="eastAsia"/>
-          <w:color w:val="FF0000"/>
-        </w:rPr>
-        <w:t>MySQL</w:t>
-      </w:r>
-      <w:r>
-        <w:rPr>
-          <w:color w:val="FF0000"/>
-        </w:rPr>
-        <w:t>5.5</w:t>
-      </w:r>
-      <w:r>
-        <w:rPr>
-          <w:rFonts w:hint="eastAsia"/>
-          <w:color w:val="FF0000"/>
-        </w:rPr>
-        <w:t>的</w:t>
-      </w:r>
-      <w:r>
-        <w:rPr>
-          <w:rFonts w:hint="eastAsia"/>
-          <w:b/>
-          <w:color w:val="FF0000"/>
-        </w:rPr>
-        <w:t>半同步复制</w:t>
-      </w:r>
-      <w:r>
-        <w:rPr>
-          <w:rFonts w:hint="eastAsia"/>
-          <w:color w:val="FF0000"/>
-        </w:rPr>
-        <w:t>，可以大大降低数据丢失的风险</w:t>
-      </w:r>
-      <w:r>
-        <w:rPr>
-          <w:rFonts w:hint="eastAsia"/>
-        </w:rPr>
-        <w:t>。如果只有一个</w:t>
-      </w:r>
-      <w:r>
-        <w:rPr>
-          <w:rFonts w:hint="eastAsia"/>
-        </w:rPr>
-        <w:t>slave</w:t>
-      </w:r>
-      <w:r>
-        <w:rPr>
-          <w:rFonts w:hint="eastAsia"/>
-        </w:rPr>
-        <w:t>已经收到了最新的二进制日志，</w:t>
-      </w:r>
-      <w:r>
-        <w:rPr>
-          <w:rFonts w:hint="eastAsia"/>
-        </w:rPr>
-        <w:t>MHA</w:t>
-      </w:r>
-      <w:r>
-        <w:rPr>
-          <w:rFonts w:hint="eastAsia"/>
-        </w:rPr>
-        <w:t>可以将最新的二进制日志应用于其他所有的</w:t>
-      </w:r>
-      <w:r>
-        <w:rPr>
-          <w:rFonts w:hint="eastAsia"/>
-        </w:rPr>
-        <w:t>slave</w:t>
-      </w:r>
-      <w:r>
-        <w:rPr>
-          <w:rFonts w:hint="eastAsia"/>
-        </w:rPr>
         <w:t>服务器上，因此它们彼此保持一致性。</w:t>
       </w:r>
     </w:p>
     <w:p/>
     <w:p>
       <w:r>
-        <w:lastRenderedPageBreak/>
         <w:tab/>
       </w:r>
       <w:r>
